--- a/GeoJSON格式.docx
+++ b/GeoJSON格式.docx
@@ -46,8 +46,8 @@
       </w:tblPr>
       <w:tblGrid>
         <w:gridCol w:w="811"/>
-        <w:gridCol w:w="1400"/>
-        <w:gridCol w:w="6600"/>
+        <w:gridCol w:w="1396"/>
+        <w:gridCol w:w="6604"/>
       </w:tblGrid>
       <w:tr>
         <w:tblPrEx>
@@ -103,7 +103,7 @@
         </w:tc>
         <w:tc>
           <w:tcPr>
-            <w:tcW w:w="1400" w:type="dxa"/>
+            <w:tcW w:w="1396" w:type="dxa"/>
           </w:tcPr>
           <w:p>
             <w:pPr>
@@ -138,7 +138,7 @@
         </w:tc>
         <w:tc>
           <w:tcPr>
-            <w:tcW w:w="6600" w:type="dxa"/>
+            <w:tcW w:w="6604" w:type="dxa"/>
           </w:tcPr>
           <w:p>
             <w:pPr>
@@ -226,7 +226,7 @@
         </w:tc>
         <w:tc>
           <w:tcPr>
-            <w:tcW w:w="1400" w:type="dxa"/>
+            <w:tcW w:w="1396" w:type="dxa"/>
           </w:tcPr>
           <w:p>
             <w:pPr>
@@ -285,7 +285,7 @@
         </w:tc>
         <w:tc>
           <w:tcPr>
-            <w:tcW w:w="6600" w:type="dxa"/>
+            <w:tcW w:w="6604" w:type="dxa"/>
           </w:tcPr>
           <w:p>
             <w:pPr>
@@ -579,6 +579,9 @@
                 <w:tab w:val="left" w:pos="14656"/>
               </w:tabs>
               <w:jc w:val="left"/>
+              <w:rPr>
+                <w:rFonts w:hint="eastAsia"/>
+              </w:rPr>
             </w:pPr>
             <w:r>
               <w:rPr>
@@ -609,6 +612,76 @@
                 <w:tab w:val="left" w:pos="14656"/>
               </w:tabs>
               <w:jc w:val="left"/>
+              <w:rPr>
+                <w:rFonts w:hint="default" w:eastAsiaTheme="minorEastAsia"/>
+                <w:lang w:val="en-US" w:eastAsia="zh-CN"/>
+              </w:rPr>
+            </w:pPr>
+            <w:r>
+              <w:rPr>
+                <w:rFonts w:hint="eastAsia"/>
+                <w:lang w:val="en-US" w:eastAsia="zh-CN"/>
+              </w:rPr>
+              <w:t xml:space="preserve">                </w:t>
+            </w:r>
+            <w:r>
+              <w:rPr>
+                <w:rFonts w:hint="default"/>
+                <w:lang w:val="en-US" w:eastAsia="zh-CN"/>
+              </w:rPr>
+              <w:t>“</w:t>
+            </w:r>
+            <w:r>
+              <w:rPr>
+                <w:rFonts w:hint="eastAsia"/>
+                <w:lang w:val="en-US" w:eastAsia="zh-CN"/>
+              </w:rPr>
+              <w:t xml:space="preserve">ParentId </w:t>
+            </w:r>
+            <w:r>
+              <w:rPr>
+                <w:rFonts w:hint="default"/>
+                <w:lang w:val="en-US" w:eastAsia="zh-CN"/>
+              </w:rPr>
+              <w:t>”</w:t>
+            </w:r>
+            <w:r>
+              <w:rPr>
+                <w:rFonts w:hint="eastAsia"/>
+                <w:lang w:val="en-US" w:eastAsia="zh-CN"/>
+              </w:rPr>
+              <w:t>:</w:t>
+            </w:r>
+            <w:r>
+              <w:rPr>
+                <w:rFonts w:hint="default"/>
+                <w:lang w:val="en-US" w:eastAsia="zh-CN"/>
+              </w:rPr>
+              <w:t>””</w:t>
+            </w:r>
+          </w:p>
+          <w:p>
+            <w:pPr>
+              <w:widowControl/>
+              <w:tabs>
+                <w:tab w:val="left" w:pos="916"/>
+                <w:tab w:val="left" w:pos="1832"/>
+                <w:tab w:val="left" w:pos="2748"/>
+                <w:tab w:val="left" w:pos="3664"/>
+                <w:tab w:val="left" w:pos="4580"/>
+                <w:tab w:val="left" w:pos="5496"/>
+                <w:tab w:val="left" w:pos="6412"/>
+                <w:tab w:val="left" w:pos="7328"/>
+                <w:tab w:val="left" w:pos="8244"/>
+                <w:tab w:val="left" w:pos="9160"/>
+                <w:tab w:val="left" w:pos="10076"/>
+                <w:tab w:val="left" w:pos="10992"/>
+                <w:tab w:val="left" w:pos="11908"/>
+                <w:tab w:val="left" w:pos="12824"/>
+                <w:tab w:val="left" w:pos="13740"/>
+                <w:tab w:val="left" w:pos="14656"/>
+              </w:tabs>
+              <w:jc w:val="left"/>
             </w:pPr>
             <w:r>
               <w:rPr>
@@ -744,6 +817,41 @@
                 <w:rFonts w:hint="eastAsia"/>
               </w:rPr>
               <w:t>类型，是否为孤立柱</w:t>
+            </w:r>
+          </w:p>
+          <w:p>
+            <w:pPr>
+              <w:widowControl/>
+              <w:tabs>
+                <w:tab w:val="left" w:pos="916"/>
+                <w:tab w:val="left" w:pos="1832"/>
+                <w:tab w:val="left" w:pos="2748"/>
+                <w:tab w:val="left" w:pos="3664"/>
+                <w:tab w:val="left" w:pos="4580"/>
+                <w:tab w:val="left" w:pos="5496"/>
+                <w:tab w:val="left" w:pos="6412"/>
+                <w:tab w:val="left" w:pos="7328"/>
+                <w:tab w:val="left" w:pos="8244"/>
+                <w:tab w:val="left" w:pos="9160"/>
+                <w:tab w:val="left" w:pos="10076"/>
+                <w:tab w:val="left" w:pos="10992"/>
+                <w:tab w:val="left" w:pos="11908"/>
+                <w:tab w:val="left" w:pos="12824"/>
+                <w:tab w:val="left" w:pos="13740"/>
+                <w:tab w:val="left" w:pos="14656"/>
+              </w:tabs>
+              <w:jc w:val="left"/>
+              <w:rPr>
+                <w:rFonts w:hint="default" w:eastAsiaTheme="minorEastAsia"/>
+                <w:lang w:val="en-US" w:eastAsia="zh-CN"/>
+              </w:rPr>
+            </w:pPr>
+            <w:r>
+              <w:rPr>
+                <w:rFonts w:hint="eastAsia"/>
+                <w:lang w:val="en-US" w:eastAsia="zh-CN"/>
+              </w:rPr>
+              <w:t>ParentId : string类型，表示嵌套关系，包括它的父亲Id</w:t>
             </w:r>
           </w:p>
         </w:tc>
@@ -802,7 +910,7 @@
         </w:tc>
         <w:tc>
           <w:tcPr>
-            <w:tcW w:w="1400" w:type="dxa"/>
+            <w:tcW w:w="1396" w:type="dxa"/>
           </w:tcPr>
           <w:p>
             <w:pPr>
@@ -861,7 +969,7 @@
         </w:tc>
         <w:tc>
           <w:tcPr>
-            <w:tcW w:w="6600" w:type="dxa"/>
+            <w:tcW w:w="6604" w:type="dxa"/>
           </w:tcPr>
           <w:p>
             <w:pPr>
@@ -1155,6 +1263,9 @@
                 <w:tab w:val="left" w:pos="14656"/>
               </w:tabs>
               <w:jc w:val="left"/>
+              <w:rPr>
+                <w:rFonts w:hint="eastAsia"/>
+              </w:rPr>
             </w:pPr>
             <w:r>
               <w:rPr>
@@ -1184,6 +1295,69 @@
                 <w:tab w:val="left" w:pos="13740"/>
                 <w:tab w:val="left" w:pos="14656"/>
               </w:tabs>
+              <w:ind w:firstLine="1680" w:firstLineChars="800"/>
+              <w:jc w:val="left"/>
+              <w:rPr>
+                <w:rFonts w:hint="eastAsia"/>
+              </w:rPr>
+            </w:pPr>
+            <w:r>
+              <w:rPr>
+                <w:rFonts w:hint="default"/>
+                <w:lang w:val="en-US" w:eastAsia="zh-CN"/>
+              </w:rPr>
+              <w:t>“</w:t>
+            </w:r>
+            <w:r>
+              <w:rPr>
+                <w:rFonts w:hint="eastAsia"/>
+                <w:lang w:val="en-US" w:eastAsia="zh-CN"/>
+              </w:rPr>
+              <w:t xml:space="preserve">ParentId </w:t>
+            </w:r>
+            <w:r>
+              <w:rPr>
+                <w:rFonts w:hint="default"/>
+                <w:lang w:val="en-US" w:eastAsia="zh-CN"/>
+              </w:rPr>
+              <w:t>”</w:t>
+            </w:r>
+            <w:r>
+              <w:rPr>
+                <w:rFonts w:hint="eastAsia"/>
+                <w:lang w:val="en-US" w:eastAsia="zh-CN"/>
+              </w:rPr>
+              <w:t>:</w:t>
+            </w:r>
+            <w:r>
+              <w:rPr>
+                <w:rFonts w:hint="default"/>
+                <w:lang w:val="en-US" w:eastAsia="zh-CN"/>
+              </w:rPr>
+              <w:t>””</w:t>
+            </w:r>
+          </w:p>
+          <w:p>
+            <w:pPr>
+              <w:widowControl/>
+              <w:tabs>
+                <w:tab w:val="left" w:pos="916"/>
+                <w:tab w:val="left" w:pos="1832"/>
+                <w:tab w:val="left" w:pos="2748"/>
+                <w:tab w:val="left" w:pos="3664"/>
+                <w:tab w:val="left" w:pos="4580"/>
+                <w:tab w:val="left" w:pos="5496"/>
+                <w:tab w:val="left" w:pos="6412"/>
+                <w:tab w:val="left" w:pos="7328"/>
+                <w:tab w:val="left" w:pos="8244"/>
+                <w:tab w:val="left" w:pos="9160"/>
+                <w:tab w:val="left" w:pos="10076"/>
+                <w:tab w:val="left" w:pos="10992"/>
+                <w:tab w:val="left" w:pos="11908"/>
+                <w:tab w:val="left" w:pos="12824"/>
+                <w:tab w:val="left" w:pos="13740"/>
+                <w:tab w:val="left" w:pos="14656"/>
+              </w:tabs>
               <w:jc w:val="left"/>
             </w:pPr>
             <w:r>
@@ -1293,6 +1467,9 @@
                 <w:tab w:val="left" w:pos="14656"/>
               </w:tabs>
               <w:jc w:val="left"/>
+              <w:rPr>
+                <w:rFonts w:hint="eastAsia"/>
+              </w:rPr>
             </w:pPr>
             <w:r>
               <w:rPr>
@@ -1308,6 +1485,40 @@
                 <w:rFonts w:hint="eastAsia"/>
               </w:rPr>
               <w:t>类型，是否为孤立剪力墙</w:t>
+            </w:r>
+          </w:p>
+          <w:p>
+            <w:pPr>
+              <w:widowControl/>
+              <w:tabs>
+                <w:tab w:val="left" w:pos="916"/>
+                <w:tab w:val="left" w:pos="1832"/>
+                <w:tab w:val="left" w:pos="2748"/>
+                <w:tab w:val="left" w:pos="3664"/>
+                <w:tab w:val="left" w:pos="4580"/>
+                <w:tab w:val="left" w:pos="5496"/>
+                <w:tab w:val="left" w:pos="6412"/>
+                <w:tab w:val="left" w:pos="7328"/>
+                <w:tab w:val="left" w:pos="8244"/>
+                <w:tab w:val="left" w:pos="9160"/>
+                <w:tab w:val="left" w:pos="10076"/>
+                <w:tab w:val="left" w:pos="10992"/>
+                <w:tab w:val="left" w:pos="11908"/>
+                <w:tab w:val="left" w:pos="12824"/>
+                <w:tab w:val="left" w:pos="13740"/>
+                <w:tab w:val="left" w:pos="14656"/>
+              </w:tabs>
+              <w:jc w:val="left"/>
+              <w:rPr>
+                <w:rFonts w:hint="eastAsia"/>
+              </w:rPr>
+            </w:pPr>
+            <w:r>
+              <w:rPr>
+                <w:rFonts w:hint="eastAsia"/>
+                <w:lang w:val="en-US" w:eastAsia="zh-CN"/>
+              </w:rPr>
+              <w:t>ParentId : string类型，表示嵌套关系，包括它的父亲Id</w:t>
             </w:r>
           </w:p>
         </w:tc>
@@ -1366,7 +1577,7 @@
         </w:tc>
         <w:tc>
           <w:tcPr>
-            <w:tcW w:w="1400" w:type="dxa"/>
+            <w:tcW w:w="1396" w:type="dxa"/>
           </w:tcPr>
           <w:p>
             <w:pPr>
@@ -1425,7 +1636,7 @@
         </w:tc>
         <w:tc>
           <w:tcPr>
-            <w:tcW w:w="6600" w:type="dxa"/>
+            <w:tcW w:w="6604" w:type="dxa"/>
           </w:tcPr>
           <w:p>
             <w:pPr>
@@ -1719,6 +1930,9 @@
                 <w:tab w:val="left" w:pos="14656"/>
               </w:tabs>
               <w:jc w:val="left"/>
+              <w:rPr>
+                <w:rFonts w:hint="eastAsia"/>
+              </w:rPr>
             </w:pPr>
             <w:r>
               <w:rPr>
@@ -1749,6 +1963,76 @@
                 <w:tab w:val="left" w:pos="14656"/>
               </w:tabs>
               <w:jc w:val="left"/>
+              <w:rPr>
+                <w:rFonts w:hint="default" w:eastAsiaTheme="minorEastAsia"/>
+                <w:lang w:val="en-US" w:eastAsia="zh-CN"/>
+              </w:rPr>
+            </w:pPr>
+            <w:r>
+              <w:rPr>
+                <w:rFonts w:hint="eastAsia"/>
+                <w:lang w:val="en-US" w:eastAsia="zh-CN"/>
+              </w:rPr>
+              <w:t xml:space="preserve">               </w:t>
+            </w:r>
+            <w:r>
+              <w:rPr>
+                <w:rFonts w:hint="default"/>
+                <w:lang w:val="en-US" w:eastAsia="zh-CN"/>
+              </w:rPr>
+              <w:t>“</w:t>
+            </w:r>
+            <w:r>
+              <w:rPr>
+                <w:rFonts w:hint="eastAsia"/>
+                <w:lang w:val="en-US" w:eastAsia="zh-CN"/>
+              </w:rPr>
+              <w:t xml:space="preserve">ParentId </w:t>
+            </w:r>
+            <w:r>
+              <w:rPr>
+                <w:rFonts w:hint="default"/>
+                <w:lang w:val="en-US" w:eastAsia="zh-CN"/>
+              </w:rPr>
+              <w:t>”</w:t>
+            </w:r>
+            <w:r>
+              <w:rPr>
+                <w:rFonts w:hint="eastAsia"/>
+                <w:lang w:val="en-US" w:eastAsia="zh-CN"/>
+              </w:rPr>
+              <w:t>:</w:t>
+            </w:r>
+            <w:r>
+              <w:rPr>
+                <w:rFonts w:hint="default"/>
+                <w:lang w:val="en-US" w:eastAsia="zh-CN"/>
+              </w:rPr>
+              <w:t>””</w:t>
+            </w:r>
+          </w:p>
+          <w:p>
+            <w:pPr>
+              <w:widowControl/>
+              <w:tabs>
+                <w:tab w:val="left" w:pos="916"/>
+                <w:tab w:val="left" w:pos="1832"/>
+                <w:tab w:val="left" w:pos="2748"/>
+                <w:tab w:val="left" w:pos="3664"/>
+                <w:tab w:val="left" w:pos="4580"/>
+                <w:tab w:val="left" w:pos="5496"/>
+                <w:tab w:val="left" w:pos="6412"/>
+                <w:tab w:val="left" w:pos="7328"/>
+                <w:tab w:val="left" w:pos="8244"/>
+                <w:tab w:val="left" w:pos="9160"/>
+                <w:tab w:val="left" w:pos="10076"/>
+                <w:tab w:val="left" w:pos="10992"/>
+                <w:tab w:val="left" w:pos="11908"/>
+                <w:tab w:val="left" w:pos="12824"/>
+                <w:tab w:val="left" w:pos="13740"/>
+                <w:tab w:val="left" w:pos="14656"/>
+              </w:tabs>
+              <w:jc w:val="left"/>
             </w:pPr>
             <w:r>
               <w:rPr>
@@ -1857,6 +2141,9 @@
                 <w:tab w:val="left" w:pos="14656"/>
               </w:tabs>
               <w:jc w:val="left"/>
+              <w:rPr>
+                <w:rFonts w:hint="eastAsia"/>
+              </w:rPr>
             </w:pPr>
             <w:r>
               <w:rPr>
@@ -1872,6 +2159,40 @@
                 <w:rFonts w:hint="eastAsia"/>
               </w:rPr>
               <w:t>类型，是否为孤立建筑墙</w:t>
+            </w:r>
+          </w:p>
+          <w:p>
+            <w:pPr>
+              <w:widowControl/>
+              <w:tabs>
+                <w:tab w:val="left" w:pos="916"/>
+                <w:tab w:val="left" w:pos="1832"/>
+                <w:tab w:val="left" w:pos="2748"/>
+                <w:tab w:val="left" w:pos="3664"/>
+                <w:tab w:val="left" w:pos="4580"/>
+                <w:tab w:val="left" w:pos="5496"/>
+                <w:tab w:val="left" w:pos="6412"/>
+                <w:tab w:val="left" w:pos="7328"/>
+                <w:tab w:val="left" w:pos="8244"/>
+                <w:tab w:val="left" w:pos="9160"/>
+                <w:tab w:val="left" w:pos="10076"/>
+                <w:tab w:val="left" w:pos="10992"/>
+                <w:tab w:val="left" w:pos="11908"/>
+                <w:tab w:val="left" w:pos="12824"/>
+                <w:tab w:val="left" w:pos="13740"/>
+                <w:tab w:val="left" w:pos="14656"/>
+              </w:tabs>
+              <w:jc w:val="left"/>
+              <w:rPr>
+                <w:rFonts w:hint="eastAsia"/>
+              </w:rPr>
+            </w:pPr>
+            <w:r>
+              <w:rPr>
+                <w:rFonts w:hint="eastAsia"/>
+                <w:lang w:val="en-US" w:eastAsia="zh-CN"/>
+              </w:rPr>
+              <w:t>ParentId : string类型，表示嵌套关系，包括它的父亲Id</w:t>
             </w:r>
           </w:p>
         </w:tc>
@@ -1930,7 +2251,7 @@
         </w:tc>
         <w:tc>
           <w:tcPr>
-            <w:tcW w:w="1400" w:type="dxa"/>
+            <w:tcW w:w="1396" w:type="dxa"/>
           </w:tcPr>
           <w:p>
             <w:pPr>
@@ -1989,7 +2310,7 @@
         </w:tc>
         <w:tc>
           <w:tcPr>
-            <w:tcW w:w="6600" w:type="dxa"/>
+            <w:tcW w:w="6604" w:type="dxa"/>
           </w:tcPr>
           <w:p>
             <w:pPr>
@@ -2545,7 +2866,7 @@
         </w:tc>
         <w:tc>
           <w:tcPr>
-            <w:tcW w:w="1400" w:type="dxa"/>
+            <w:tcW w:w="1396" w:type="dxa"/>
           </w:tcPr>
           <w:p>
             <w:pPr>
@@ -2604,7 +2925,7 @@
         </w:tc>
         <w:tc>
           <w:tcPr>
-            <w:tcW w:w="6600" w:type="dxa"/>
+            <w:tcW w:w="6604" w:type="dxa"/>
           </w:tcPr>
           <w:p>
             <w:pPr>
@@ -2868,6 +3189,9 @@
                 <w:tab w:val="left" w:pos="14656"/>
               </w:tabs>
               <w:jc w:val="left"/>
+              <w:rPr>
+                <w:rFonts w:hint="eastAsia"/>
+              </w:rPr>
             </w:pPr>
             <w:r>
               <w:rPr>
@@ -2898,6 +3222,181 @@
                 <w:tab w:val="left" w:pos="14656"/>
               </w:tabs>
               <w:jc w:val="left"/>
+              <w:rPr>
+                <w:rFonts w:hint="default"/>
+                <w:lang w:val="en-US" w:eastAsia="zh-CN"/>
+              </w:rPr>
+            </w:pPr>
+            <w:r>
+              <w:rPr>
+                <w:rFonts w:hint="eastAsia"/>
+                <w:lang w:val="en-US" w:eastAsia="zh-CN"/>
+              </w:rPr>
+              <w:t xml:space="preserve">                </w:t>
+            </w:r>
+            <w:r>
+              <w:rPr>
+                <w:rFonts w:hint="default"/>
+                <w:lang w:val="en-US" w:eastAsia="zh-CN"/>
+              </w:rPr>
+              <w:t>“</w:t>
+            </w:r>
+            <w:r>
+              <w:rPr>
+                <w:rFonts w:hint="eastAsia"/>
+                <w:lang w:val="en-US" w:eastAsia="zh-CN"/>
+              </w:rPr>
+              <w:t xml:space="preserve">ParentId </w:t>
+            </w:r>
+            <w:r>
+              <w:rPr>
+                <w:rFonts w:hint="default"/>
+                <w:lang w:val="en-US" w:eastAsia="zh-CN"/>
+              </w:rPr>
+              <w:t>”</w:t>
+            </w:r>
+            <w:r>
+              <w:rPr>
+                <w:rFonts w:hint="eastAsia"/>
+                <w:lang w:val="en-US" w:eastAsia="zh-CN"/>
+              </w:rPr>
+              <w:t>:</w:t>
+            </w:r>
+            <w:r>
+              <w:rPr>
+                <w:rFonts w:hint="default"/>
+                <w:lang w:val="en-US" w:eastAsia="zh-CN"/>
+              </w:rPr>
+              <w:t>””</w:t>
+            </w:r>
+          </w:p>
+          <w:p>
+            <w:pPr>
+              <w:widowControl/>
+              <w:tabs>
+                <w:tab w:val="left" w:pos="916"/>
+                <w:tab w:val="left" w:pos="1832"/>
+                <w:tab w:val="left" w:pos="2748"/>
+                <w:tab w:val="left" w:pos="3664"/>
+                <w:tab w:val="left" w:pos="4580"/>
+                <w:tab w:val="left" w:pos="5496"/>
+                <w:tab w:val="left" w:pos="6412"/>
+                <w:tab w:val="left" w:pos="7328"/>
+                <w:tab w:val="left" w:pos="8244"/>
+                <w:tab w:val="left" w:pos="9160"/>
+                <w:tab w:val="left" w:pos="10076"/>
+                <w:tab w:val="left" w:pos="10992"/>
+                <w:tab w:val="left" w:pos="11908"/>
+                <w:tab w:val="left" w:pos="12824"/>
+                <w:tab w:val="left" w:pos="13740"/>
+                <w:tab w:val="left" w:pos="14656"/>
+              </w:tabs>
+              <w:jc w:val="left"/>
+              <w:rPr>
+                <w:rFonts w:hint="eastAsia"/>
+                <w:lang w:val="en-US" w:eastAsia="zh-CN"/>
+              </w:rPr>
+            </w:pPr>
+            <w:r>
+              <w:rPr>
+                <w:rFonts w:hint="eastAsia"/>
+                <w:lang w:val="en-US" w:eastAsia="zh-CN"/>
+              </w:rPr>
+              <w:t xml:space="preserve">                “NeibourFireApartIds”：“”</w:t>
+            </w:r>
+          </w:p>
+          <w:p>
+            <w:pPr>
+              <w:widowControl/>
+              <w:tabs>
+                <w:tab w:val="left" w:pos="916"/>
+                <w:tab w:val="left" w:pos="1832"/>
+                <w:tab w:val="left" w:pos="2748"/>
+                <w:tab w:val="left" w:pos="3664"/>
+                <w:tab w:val="left" w:pos="4580"/>
+                <w:tab w:val="left" w:pos="5496"/>
+                <w:tab w:val="left" w:pos="6412"/>
+                <w:tab w:val="left" w:pos="7328"/>
+                <w:tab w:val="left" w:pos="8244"/>
+                <w:tab w:val="left" w:pos="9160"/>
+                <w:tab w:val="left" w:pos="10076"/>
+                <w:tab w:val="left" w:pos="10992"/>
+                <w:tab w:val="left" w:pos="11908"/>
+                <w:tab w:val="left" w:pos="12824"/>
+                <w:tab w:val="left" w:pos="13740"/>
+                <w:tab w:val="left" w:pos="14656"/>
+              </w:tabs>
+              <w:jc w:val="left"/>
+              <w:rPr>
+                <w:rFonts w:hint="default"/>
+                <w:lang w:val="en-US" w:eastAsia="zh-CN"/>
+              </w:rPr>
+            </w:pPr>
+            <w:r>
+              <w:rPr>
+                <w:rFonts w:hint="eastAsia"/>
+                <w:lang w:val="en-US" w:eastAsia="zh-CN"/>
+              </w:rPr>
+              <w:t xml:space="preserve">                </w:t>
+            </w:r>
+            <w:r>
+              <w:rPr>
+                <w:rFonts w:hint="default"/>
+                <w:lang w:val="en-US" w:eastAsia="zh-CN"/>
+              </w:rPr>
+              <w:t>“</w:t>
+            </w:r>
+            <w:r>
+              <w:rPr>
+                <w:rFonts w:hint="eastAsia"/>
+                <w:lang w:val="en-US" w:eastAsia="zh-CN"/>
+              </w:rPr>
+              <w:t>Use</w:t>
+            </w:r>
+            <w:r>
+              <w:rPr>
+                <w:rFonts w:hint="default"/>
+                <w:lang w:val="en-US" w:eastAsia="zh-CN"/>
+              </w:rPr>
+              <w:t>”</w:t>
+            </w:r>
+            <w:r>
+              <w:rPr>
+                <w:rFonts w:hint="eastAsia"/>
+                <w:lang w:val="en-US" w:eastAsia="zh-CN"/>
+              </w:rPr>
+              <w:t xml:space="preserve"> : </w:t>
+            </w:r>
+            <w:r>
+              <w:rPr>
+                <w:rFonts w:hint="default"/>
+                <w:lang w:val="en-US" w:eastAsia="zh-CN"/>
+              </w:rPr>
+              <w:t>“”</w:t>
+            </w:r>
+          </w:p>
+          <w:p>
+            <w:pPr>
+              <w:widowControl/>
+              <w:tabs>
+                <w:tab w:val="left" w:pos="916"/>
+                <w:tab w:val="left" w:pos="1832"/>
+                <w:tab w:val="left" w:pos="2748"/>
+                <w:tab w:val="left" w:pos="3664"/>
+                <w:tab w:val="left" w:pos="4580"/>
+                <w:tab w:val="left" w:pos="5496"/>
+                <w:tab w:val="left" w:pos="6412"/>
+                <w:tab w:val="left" w:pos="7328"/>
+                <w:tab w:val="left" w:pos="8244"/>
+                <w:tab w:val="left" w:pos="9160"/>
+                <w:tab w:val="left" w:pos="10076"/>
+                <w:tab w:val="left" w:pos="10992"/>
+                <w:tab w:val="left" w:pos="11908"/>
+                <w:tab w:val="left" w:pos="12824"/>
+                <w:tab w:val="left" w:pos="13740"/>
+                <w:tab w:val="left" w:pos="14656"/>
+              </w:tabs>
+              <w:jc w:val="left"/>
             </w:pPr>
             <w:r>
               <w:rPr>
@@ -2985,6 +3484,111 @@
                 <w:rFonts w:hint="eastAsia"/>
               </w:rPr>
               <w:t>类型，值为“Door”</w:t>
+            </w:r>
+          </w:p>
+          <w:p>
+            <w:pPr>
+              <w:widowControl/>
+              <w:tabs>
+                <w:tab w:val="left" w:pos="916"/>
+                <w:tab w:val="left" w:pos="1832"/>
+                <w:tab w:val="left" w:pos="2748"/>
+                <w:tab w:val="left" w:pos="3664"/>
+                <w:tab w:val="left" w:pos="4580"/>
+                <w:tab w:val="left" w:pos="5496"/>
+                <w:tab w:val="left" w:pos="6412"/>
+                <w:tab w:val="left" w:pos="7328"/>
+                <w:tab w:val="left" w:pos="8244"/>
+                <w:tab w:val="left" w:pos="9160"/>
+                <w:tab w:val="left" w:pos="10076"/>
+                <w:tab w:val="left" w:pos="10992"/>
+                <w:tab w:val="left" w:pos="11908"/>
+                <w:tab w:val="left" w:pos="12824"/>
+                <w:tab w:val="left" w:pos="13740"/>
+                <w:tab w:val="left" w:pos="14656"/>
+              </w:tabs>
+              <w:jc w:val="left"/>
+              <w:rPr>
+                <w:rFonts w:hint="eastAsia"/>
+                <w:lang w:val="en-US" w:eastAsia="zh-CN"/>
+              </w:rPr>
+            </w:pPr>
+            <w:r>
+              <w:rPr>
+                <w:rFonts w:hint="eastAsia"/>
+                <w:lang w:val="en-US" w:eastAsia="zh-CN"/>
+              </w:rPr>
+              <w:t>ParentId : string类型，表示嵌套关系，包括它的父亲Id</w:t>
+            </w:r>
+          </w:p>
+          <w:p>
+            <w:pPr>
+              <w:widowControl/>
+              <w:tabs>
+                <w:tab w:val="left" w:pos="916"/>
+                <w:tab w:val="left" w:pos="1832"/>
+                <w:tab w:val="left" w:pos="2748"/>
+                <w:tab w:val="left" w:pos="3664"/>
+                <w:tab w:val="left" w:pos="4580"/>
+                <w:tab w:val="left" w:pos="5496"/>
+                <w:tab w:val="left" w:pos="6412"/>
+                <w:tab w:val="left" w:pos="7328"/>
+                <w:tab w:val="left" w:pos="8244"/>
+                <w:tab w:val="left" w:pos="9160"/>
+                <w:tab w:val="left" w:pos="10076"/>
+                <w:tab w:val="left" w:pos="10992"/>
+                <w:tab w:val="left" w:pos="11908"/>
+                <w:tab w:val="left" w:pos="12824"/>
+                <w:tab w:val="left" w:pos="13740"/>
+                <w:tab w:val="left" w:pos="14656"/>
+              </w:tabs>
+              <w:jc w:val="left"/>
+              <w:rPr>
+                <w:rFonts w:hint="eastAsia"/>
+                <w:lang w:val="en-US" w:eastAsia="zh-CN"/>
+              </w:rPr>
+            </w:pPr>
+            <w:r>
+              <w:rPr>
+                <w:rFonts w:hint="eastAsia"/>
+                <w:lang w:val="en-US" w:eastAsia="zh-CN"/>
+              </w:rPr>
+              <w:t>NeibourFireApartIds : string类型, 表示相邻的防火分区Id</w:t>
+            </w:r>
+          </w:p>
+          <w:p>
+            <w:pPr>
+              <w:widowControl/>
+              <w:tabs>
+                <w:tab w:val="left" w:pos="916"/>
+                <w:tab w:val="left" w:pos="1832"/>
+                <w:tab w:val="left" w:pos="2748"/>
+                <w:tab w:val="left" w:pos="3664"/>
+                <w:tab w:val="left" w:pos="4580"/>
+                <w:tab w:val="left" w:pos="5496"/>
+                <w:tab w:val="left" w:pos="6412"/>
+                <w:tab w:val="left" w:pos="7328"/>
+                <w:tab w:val="left" w:pos="8244"/>
+                <w:tab w:val="left" w:pos="9160"/>
+                <w:tab w:val="left" w:pos="10076"/>
+                <w:tab w:val="left" w:pos="10992"/>
+                <w:tab w:val="left" w:pos="11908"/>
+                <w:tab w:val="left" w:pos="12824"/>
+                <w:tab w:val="left" w:pos="13740"/>
+                <w:tab w:val="left" w:pos="14656"/>
+              </w:tabs>
+              <w:jc w:val="left"/>
+              <w:rPr>
+                <w:rFonts w:hint="default"/>
+                <w:lang w:val="en-US" w:eastAsia="zh-CN"/>
+              </w:rPr>
+            </w:pPr>
+            <w:r>
+              <w:rPr>
+                <w:rFonts w:hint="eastAsia"/>
+                <w:lang w:val="en-US" w:eastAsia="zh-CN"/>
+              </w:rPr>
+              <w:t>Use : string 类型，门的用途，如防火门等</w:t>
             </w:r>
           </w:p>
         </w:tc>
@@ -3043,7 +3647,7 @@
         </w:tc>
         <w:tc>
           <w:tcPr>
-            <w:tcW w:w="1400" w:type="dxa"/>
+            <w:tcW w:w="1396" w:type="dxa"/>
           </w:tcPr>
           <w:p>
             <w:pPr>
@@ -3078,7 +3682,7 @@
         </w:tc>
         <w:tc>
           <w:tcPr>
-            <w:tcW w:w="6600" w:type="dxa"/>
+            <w:tcW w:w="6604" w:type="dxa"/>
           </w:tcPr>
           <w:p>
             <w:pPr>
@@ -3403,6 +4007,9 @@
               </w:tabs>
               <w:ind w:firstLine="1680" w:firstLineChars="800"/>
               <w:jc w:val="left"/>
+              <w:rPr>
+                <w:rFonts w:hint="eastAsia"/>
+              </w:rPr>
             </w:pPr>
             <w:r>
               <w:rPr>
@@ -3432,6 +4039,69 @@
                 <w:tab w:val="left" w:pos="13740"/>
                 <w:tab w:val="left" w:pos="14656"/>
               </w:tabs>
+              <w:ind w:firstLine="1680" w:firstLineChars="800"/>
+              <w:jc w:val="left"/>
+              <w:rPr>
+                <w:rFonts w:hint="eastAsia"/>
+              </w:rPr>
+            </w:pPr>
+            <w:r>
+              <w:rPr>
+                <w:rFonts w:hint="default"/>
+                <w:lang w:val="en-US" w:eastAsia="zh-CN"/>
+              </w:rPr>
+              <w:t>“</w:t>
+            </w:r>
+            <w:r>
+              <w:rPr>
+                <w:rFonts w:hint="eastAsia"/>
+                <w:lang w:val="en-US" w:eastAsia="zh-CN"/>
+              </w:rPr>
+              <w:t xml:space="preserve">ParentId </w:t>
+            </w:r>
+            <w:r>
+              <w:rPr>
+                <w:rFonts w:hint="default"/>
+                <w:lang w:val="en-US" w:eastAsia="zh-CN"/>
+              </w:rPr>
+              <w:t>”</w:t>
+            </w:r>
+            <w:r>
+              <w:rPr>
+                <w:rFonts w:hint="eastAsia"/>
+                <w:lang w:val="en-US" w:eastAsia="zh-CN"/>
+              </w:rPr>
+              <w:t>:</w:t>
+            </w:r>
+            <w:r>
+              <w:rPr>
+                <w:rFonts w:hint="default"/>
+                <w:lang w:val="en-US" w:eastAsia="zh-CN"/>
+              </w:rPr>
+              <w:t>””</w:t>
+            </w:r>
+          </w:p>
+          <w:p>
+            <w:pPr>
+              <w:widowControl/>
+              <w:tabs>
+                <w:tab w:val="left" w:pos="916"/>
+                <w:tab w:val="left" w:pos="1832"/>
+                <w:tab w:val="left" w:pos="2748"/>
+                <w:tab w:val="left" w:pos="3664"/>
+                <w:tab w:val="left" w:pos="4580"/>
+                <w:tab w:val="left" w:pos="5496"/>
+                <w:tab w:val="left" w:pos="6412"/>
+                <w:tab w:val="left" w:pos="7328"/>
+                <w:tab w:val="left" w:pos="8244"/>
+                <w:tab w:val="left" w:pos="9160"/>
+                <w:tab w:val="left" w:pos="10076"/>
+                <w:tab w:val="left" w:pos="10992"/>
+                <w:tab w:val="left" w:pos="11908"/>
+                <w:tab w:val="left" w:pos="12824"/>
+                <w:tab w:val="left" w:pos="13740"/>
+                <w:tab w:val="left" w:pos="14656"/>
+              </w:tabs>
               <w:jc w:val="left"/>
             </w:pPr>
             <w:r>
@@ -3683,6 +4353,13 @@
                 <w:rFonts w:hint="eastAsia"/>
               </w:rPr>
             </w:pPr>
+            <w:r>
+              <w:rPr>
+                <w:rFonts w:hint="eastAsia"/>
+                <w:lang w:val="en-US" w:eastAsia="zh-CN"/>
+              </w:rPr>
+              <w:t>ParentId : string类型，表示嵌套关系，包括它的父亲Id</w:t>
+            </w:r>
           </w:p>
         </w:tc>
       </w:tr>
@@ -3740,7 +4417,7 @@
         </w:tc>
         <w:tc>
           <w:tcPr>
-            <w:tcW w:w="1400" w:type="dxa"/>
+            <w:tcW w:w="1396" w:type="dxa"/>
           </w:tcPr>
           <w:p>
             <w:pPr>
@@ -3775,7 +4452,7 @@
         </w:tc>
         <w:tc>
           <w:tcPr>
-            <w:tcW w:w="6600" w:type="dxa"/>
+            <w:tcW w:w="6604" w:type="dxa"/>
           </w:tcPr>
           <w:p>
             <w:pPr>
@@ -3857,7 +4534,7 @@
         </w:tc>
         <w:tc>
           <w:tcPr>
-            <w:tcW w:w="1400" w:type="dxa"/>
+            <w:tcW w:w="1396" w:type="dxa"/>
           </w:tcPr>
           <w:p>
             <w:pPr>
@@ -3917,7 +4594,7 @@
         </w:tc>
         <w:tc>
           <w:tcPr>
-            <w:tcW w:w="6600" w:type="dxa"/>
+            <w:tcW w:w="6604" w:type="dxa"/>
           </w:tcPr>
           <w:p>
             <w:pPr>
@@ -4444,7 +5121,7 @@
         </w:tc>
         <w:tc>
           <w:tcPr>
-            <w:tcW w:w="1400" w:type="dxa"/>
+            <w:tcW w:w="1396" w:type="dxa"/>
           </w:tcPr>
           <w:p>
             <w:pPr>
@@ -4503,7 +5180,7 @@
         </w:tc>
         <w:tc>
           <w:tcPr>
-            <w:tcW w:w="6600" w:type="dxa"/>
+            <w:tcW w:w="6604" w:type="dxa"/>
           </w:tcPr>
           <w:p>
             <w:pPr>
@@ -5027,7 +5704,7 @@
         </w:tc>
         <w:tc>
           <w:tcPr>
-            <w:tcW w:w="1400" w:type="dxa"/>
+            <w:tcW w:w="1396" w:type="dxa"/>
           </w:tcPr>
           <w:p>
             <w:pPr>
@@ -5086,7 +5763,7 @@
         </w:tc>
         <w:tc>
           <w:tcPr>
-            <w:tcW w:w="6600" w:type="dxa"/>
+            <w:tcW w:w="6604" w:type="dxa"/>
           </w:tcPr>
           <w:p>
             <w:pPr>
@@ -5637,7 +6314,7 @@
         </w:tc>
         <w:tc>
           <w:tcPr>
-            <w:tcW w:w="1400" w:type="dxa"/>
+            <w:tcW w:w="1396" w:type="dxa"/>
           </w:tcPr>
           <w:p>
             <w:pPr>
@@ -5672,7 +6349,7 @@
         </w:tc>
         <w:tc>
           <w:tcPr>
-            <w:tcW w:w="6600" w:type="dxa"/>
+            <w:tcW w:w="6604" w:type="dxa"/>
           </w:tcPr>
           <w:p>
             <w:pPr>
@@ -6144,7 +6821,7 @@
         </w:tc>
         <w:tc>
           <w:tcPr>
-            <w:tcW w:w="1400" w:type="dxa"/>
+            <w:tcW w:w="1396" w:type="dxa"/>
           </w:tcPr>
           <w:p>
             <w:pPr>
@@ -6179,7 +6856,7 @@
         </w:tc>
         <w:tc>
           <w:tcPr>
-            <w:tcW w:w="6600" w:type="dxa"/>
+            <w:tcW w:w="6604" w:type="dxa"/>
           </w:tcPr>
           <w:p>
             <w:pPr>
@@ -6609,7 +7286,7 @@
         </w:tc>
         <w:tc>
           <w:tcPr>
-            <w:tcW w:w="1400" w:type="dxa"/>
+            <w:tcW w:w="1396" w:type="dxa"/>
           </w:tcPr>
           <w:p>
             <w:pPr>
@@ -6644,7 +7321,7 @@
         </w:tc>
         <w:tc>
           <w:tcPr>
-            <w:tcW w:w="6600" w:type="dxa"/>
+            <w:tcW w:w="6604" w:type="dxa"/>
           </w:tcPr>
           <w:p>
             <w:pPr>
@@ -7216,7 +7893,7 @@
         </w:tc>
         <w:tc>
           <w:tcPr>
-            <w:tcW w:w="1400" w:type="dxa"/>
+            <w:tcW w:w="1396" w:type="dxa"/>
           </w:tcPr>
           <w:p>
             <w:pPr>
@@ -7251,7 +7928,7 @@
         </w:tc>
         <w:tc>
           <w:tcPr>
-            <w:tcW w:w="6600" w:type="dxa"/>
+            <w:tcW w:w="6604" w:type="dxa"/>
           </w:tcPr>
           <w:p>
             <w:pPr>
@@ -7693,7 +8370,7 @@
         </w:tc>
         <w:tc>
           <w:tcPr>
-            <w:tcW w:w="1400" w:type="dxa"/>
+            <w:tcW w:w="1396" w:type="dxa"/>
           </w:tcPr>
           <w:p>
             <w:pPr>
@@ -7728,7 +8405,7 @@
         </w:tc>
         <w:tc>
           <w:tcPr>
-            <w:tcW w:w="6600" w:type="dxa"/>
+            <w:tcW w:w="6604" w:type="dxa"/>
           </w:tcPr>
           <w:p>
             <w:pPr>
@@ -8241,7 +8918,7 @@
         </w:tc>
         <w:tc>
           <w:tcPr>
-            <w:tcW w:w="1400" w:type="dxa"/>
+            <w:tcW w:w="1396" w:type="dxa"/>
           </w:tcPr>
           <w:p>
             <w:pPr>
@@ -8276,7 +8953,7 @@
         </w:tc>
         <w:tc>
           <w:tcPr>
-            <w:tcW w:w="6600" w:type="dxa"/>
+            <w:tcW w:w="6604" w:type="dxa"/>
           </w:tcPr>
           <w:p>
             <w:pPr>
@@ -8361,7 +9038,7 @@
         </w:tc>
         <w:tc>
           <w:tcPr>
-            <w:tcW w:w="1400" w:type="dxa"/>
+            <w:tcW w:w="1396" w:type="dxa"/>
           </w:tcPr>
           <w:p>
             <w:pPr>
@@ -8396,7 +9073,7 @@
         </w:tc>
         <w:tc>
           <w:tcPr>
-            <w:tcW w:w="6600" w:type="dxa"/>
+            <w:tcW w:w="6604" w:type="dxa"/>
           </w:tcPr>
           <w:p>
             <w:pPr>
@@ -8902,7 +9579,7 @@
         </w:tc>
         <w:tc>
           <w:tcPr>
-            <w:tcW w:w="1400" w:type="dxa"/>
+            <w:tcW w:w="1396" w:type="dxa"/>
           </w:tcPr>
           <w:p>
             <w:pPr>
@@ -8937,7 +9614,7 @@
         </w:tc>
         <w:tc>
           <w:tcPr>
-            <w:tcW w:w="6600" w:type="dxa"/>
+            <w:tcW w:w="6604" w:type="dxa"/>
           </w:tcPr>
           <w:p>
             <w:pPr>
@@ -9474,7 +10151,7 @@
         </w:tc>
         <w:tc>
           <w:tcPr>
-            <w:tcW w:w="1400" w:type="dxa"/>
+            <w:tcW w:w="1396" w:type="dxa"/>
           </w:tcPr>
           <w:p>
             <w:pPr>
@@ -9509,7 +10186,7 @@
         </w:tc>
         <w:tc>
           <w:tcPr>
-            <w:tcW w:w="6600" w:type="dxa"/>
+            <w:tcW w:w="6604" w:type="dxa"/>
           </w:tcPr>
           <w:p>
             <w:pPr>
@@ -9951,7 +10628,7 @@
         </w:tc>
         <w:tc>
           <w:tcPr>
-            <w:tcW w:w="1400" w:type="dxa"/>
+            <w:tcW w:w="1396" w:type="dxa"/>
           </w:tcPr>
           <w:p>
             <w:pPr>
@@ -9986,7 +10663,7 @@
         </w:tc>
         <w:tc>
           <w:tcPr>
-            <w:tcW w:w="6600" w:type="dxa"/>
+            <w:tcW w:w="6604" w:type="dxa"/>
           </w:tcPr>
           <w:p>
             <w:pPr>
@@ -10428,7 +11105,7 @@
         </w:tc>
         <w:tc>
           <w:tcPr>
-            <w:tcW w:w="1400" w:type="dxa"/>
+            <w:tcW w:w="1396" w:type="dxa"/>
           </w:tcPr>
           <w:p>
             <w:pPr>
@@ -10463,7 +11140,7 @@
         </w:tc>
         <w:tc>
           <w:tcPr>
-            <w:tcW w:w="6600" w:type="dxa"/>
+            <w:tcW w:w="6604" w:type="dxa"/>
           </w:tcPr>
           <w:p>
             <w:pPr>
@@ -11035,7 +11712,7 @@
         </w:tc>
         <w:tc>
           <w:tcPr>
-            <w:tcW w:w="1400" w:type="dxa"/>
+            <w:tcW w:w="1396" w:type="dxa"/>
           </w:tcPr>
           <w:p>
             <w:pPr>
@@ -11070,7 +11747,7 @@
         </w:tc>
         <w:tc>
           <w:tcPr>
-            <w:tcW w:w="6600" w:type="dxa"/>
+            <w:tcW w:w="6604" w:type="dxa"/>
           </w:tcPr>
           <w:p>
             <w:pPr>
@@ -11643,7 +12320,7 @@
         </w:tc>
         <w:tc>
           <w:tcPr>
-            <w:tcW w:w="1400" w:type="dxa"/>
+            <w:tcW w:w="1396" w:type="dxa"/>
           </w:tcPr>
           <w:p>
             <w:pPr>
@@ -11678,7 +12355,7 @@
         </w:tc>
         <w:tc>
           <w:tcPr>
-            <w:tcW w:w="6600" w:type="dxa"/>
+            <w:tcW w:w="6604" w:type="dxa"/>
           </w:tcPr>
           <w:p>
             <w:pPr>
@@ -12380,7 +13057,7 @@
         </w:tc>
         <w:tc>
           <w:tcPr>
-            <w:tcW w:w="1400" w:type="dxa"/>
+            <w:tcW w:w="1396" w:type="dxa"/>
           </w:tcPr>
           <w:p>
             <w:pPr>
@@ -12415,7 +13092,7 @@
         </w:tc>
         <w:tc>
           <w:tcPr>
-            <w:tcW w:w="6600" w:type="dxa"/>
+            <w:tcW w:w="6604" w:type="dxa"/>
           </w:tcPr>
           <w:p>
             <w:pPr>
@@ -13156,7 +13833,7 @@
         </w:tc>
         <w:tc>
           <w:tcPr>
-            <w:tcW w:w="1400" w:type="dxa"/>
+            <w:tcW w:w="1396" w:type="dxa"/>
           </w:tcPr>
           <w:p>
             <w:pPr>
@@ -13191,7 +13868,7 @@
         </w:tc>
         <w:tc>
           <w:tcPr>
-            <w:tcW w:w="6600" w:type="dxa"/>
+            <w:tcW w:w="6604" w:type="dxa"/>
           </w:tcPr>
           <w:p>
             <w:pPr>
@@ -13712,6 +14389,7 @@
               <w:jc w:val="left"/>
               <w:rPr>
                 <w:rFonts w:hint="eastAsia"/>
+                <w:lang w:val="en-US" w:eastAsia="zh-CN"/>
               </w:rPr>
             </w:pPr>
             <w:r>
@@ -13739,6 +14417,41 @@
                 <w:lang w:val="en-US" w:eastAsia="zh-CN"/>
               </w:rPr>
               <w:t>标高</w:t>
+            </w:r>
+          </w:p>
+          <w:p>
+            <w:pPr>
+              <w:widowControl/>
+              <w:tabs>
+                <w:tab w:val="left" w:pos="916"/>
+                <w:tab w:val="left" w:pos="1832"/>
+                <w:tab w:val="left" w:pos="2748"/>
+                <w:tab w:val="left" w:pos="3664"/>
+                <w:tab w:val="left" w:pos="4580"/>
+                <w:tab w:val="left" w:pos="5496"/>
+                <w:tab w:val="left" w:pos="6412"/>
+                <w:tab w:val="left" w:pos="7328"/>
+                <w:tab w:val="left" w:pos="8244"/>
+                <w:tab w:val="left" w:pos="9160"/>
+                <w:tab w:val="left" w:pos="10076"/>
+                <w:tab w:val="left" w:pos="10992"/>
+                <w:tab w:val="left" w:pos="11908"/>
+                <w:tab w:val="left" w:pos="12824"/>
+                <w:tab w:val="left" w:pos="13740"/>
+                <w:tab w:val="left" w:pos="14656"/>
+              </w:tabs>
+              <w:jc w:val="left"/>
+              <w:rPr>
+                <w:rFonts w:hint="default"/>
+                <w:lang w:val="en-US" w:eastAsia="zh-CN"/>
+              </w:rPr>
+            </w:pPr>
+            <w:r>
+              <w:rPr>
+                <w:rFonts w:hint="eastAsia"/>
+                <w:lang w:val="en-US" w:eastAsia="zh-CN"/>
+              </w:rPr>
+              <w:t>(注：对于业务端不区分建筑墙和剪力墙的，就用墙表示)</w:t>
             </w:r>
           </w:p>
         </w:tc>
@@ -13797,7 +14510,7 @@
         </w:tc>
         <w:tc>
           <w:tcPr>
-            <w:tcW w:w="1400" w:type="dxa"/>
+            <w:tcW w:w="1396" w:type="dxa"/>
           </w:tcPr>
           <w:p>
             <w:pPr>
@@ -13832,7 +14545,7 @@
         </w:tc>
         <w:tc>
           <w:tcPr>
-            <w:tcW w:w="6600" w:type="dxa"/>
+            <w:tcW w:w="6604" w:type="dxa"/>
           </w:tcPr>
           <w:p>
             <w:pPr>
@@ -14582,7 +15295,7 @@
         </w:tc>
         <w:tc>
           <w:tcPr>
-            <w:tcW w:w="1400" w:type="dxa"/>
+            <w:tcW w:w="1396" w:type="dxa"/>
           </w:tcPr>
           <w:p>
             <w:pPr>
@@ -14617,7 +15330,7 @@
         </w:tc>
         <w:tc>
           <w:tcPr>
-            <w:tcW w:w="6600" w:type="dxa"/>
+            <w:tcW w:w="6604" w:type="dxa"/>
           </w:tcPr>
           <w:p>
             <w:pPr>
@@ -15200,7 +15913,7 @@
         </w:tc>
         <w:tc>
           <w:tcPr>
-            <w:tcW w:w="1400" w:type="dxa"/>
+            <w:tcW w:w="1396" w:type="dxa"/>
           </w:tcPr>
           <w:p>
             <w:pPr>
@@ -15240,7 +15953,7 @@
         </w:tc>
         <w:tc>
           <w:tcPr>
-            <w:tcW w:w="6600" w:type="dxa"/>
+            <w:tcW w:w="6604" w:type="dxa"/>
           </w:tcPr>
           <w:p>
             <w:pPr>
@@ -15596,6 +16309,146 @@
               <w:jc w:val="left"/>
               <w:rPr>
                 <w:rFonts w:hint="eastAsia"/>
+                <w:lang w:val="en-US" w:eastAsia="zh-CN"/>
+              </w:rPr>
+            </w:pPr>
+            <w:r>
+              <w:rPr>
+                <w:rFonts w:hint="eastAsia"/>
+                <w:lang w:val="en-US" w:eastAsia="zh-CN"/>
+              </w:rPr>
+              <w:t xml:space="preserve">            </w:t>
+            </w:r>
+            <w:r>
+              <w:rPr>
+                <w:rFonts w:hint="default"/>
+                <w:lang w:val="en-US" w:eastAsia="zh-CN"/>
+              </w:rPr>
+              <w:t>“</w:t>
+            </w:r>
+            <w:r>
+              <w:rPr>
+                <w:rFonts w:hint="eastAsia"/>
+                <w:lang w:val="en-US" w:eastAsia="zh-CN"/>
+              </w:rPr>
+              <w:t>ParentId</w:t>
+            </w:r>
+            <w:r>
+              <w:rPr>
+                <w:rFonts w:hint="default"/>
+                <w:lang w:val="en-US" w:eastAsia="zh-CN"/>
+              </w:rPr>
+              <w:t>”</w:t>
+            </w:r>
+            <w:r>
+              <w:rPr>
+                <w:rFonts w:hint="eastAsia"/>
+                <w:lang w:val="en-US" w:eastAsia="zh-CN"/>
+              </w:rPr>
+              <w:t xml:space="preserve">: </w:t>
+            </w:r>
+            <w:r>
+              <w:rPr>
+                <w:rFonts w:hint="default"/>
+                <w:lang w:val="en-US" w:eastAsia="zh-CN"/>
+              </w:rPr>
+              <w:t>“”</w:t>
+            </w:r>
+            <w:r>
+              <w:rPr>
+                <w:rFonts w:hint="eastAsia"/>
+                <w:lang w:val="en-US" w:eastAsia="zh-CN"/>
+              </w:rPr>
+              <w:t xml:space="preserve"> </w:t>
+            </w:r>
+          </w:p>
+          <w:p>
+            <w:pPr>
+              <w:widowControl/>
+              <w:tabs>
+                <w:tab w:val="left" w:pos="916"/>
+                <w:tab w:val="left" w:pos="1832"/>
+                <w:tab w:val="left" w:pos="2748"/>
+                <w:tab w:val="left" w:pos="3664"/>
+                <w:tab w:val="left" w:pos="4580"/>
+                <w:tab w:val="left" w:pos="5496"/>
+                <w:tab w:val="left" w:pos="6412"/>
+                <w:tab w:val="left" w:pos="7328"/>
+                <w:tab w:val="left" w:pos="8244"/>
+                <w:tab w:val="left" w:pos="9160"/>
+                <w:tab w:val="left" w:pos="10076"/>
+                <w:tab w:val="left" w:pos="10992"/>
+                <w:tab w:val="left" w:pos="11908"/>
+                <w:tab w:val="left" w:pos="12824"/>
+                <w:tab w:val="left" w:pos="13740"/>
+                <w:tab w:val="left" w:pos="14656"/>
+              </w:tabs>
+              <w:jc w:val="left"/>
+              <w:rPr>
+                <w:rFonts w:hint="default"/>
+                <w:lang w:val="en-US" w:eastAsia="zh-CN"/>
+              </w:rPr>
+            </w:pPr>
+            <w:r>
+              <w:rPr>
+                <w:rFonts w:hint="eastAsia"/>
+                <w:lang w:val="en-US" w:eastAsia="zh-CN"/>
+              </w:rPr>
+              <w:t xml:space="preserve">           </w:t>
+            </w:r>
+            <w:r>
+              <w:rPr>
+                <w:rFonts w:hint="default"/>
+                <w:lang w:val="en-US" w:eastAsia="zh-CN"/>
+              </w:rPr>
+              <w:t>“</w:t>
+            </w:r>
+            <w:r>
+              <w:rPr>
+                <w:rFonts w:hint="eastAsia"/>
+                <w:lang w:val="en-US" w:eastAsia="zh-CN"/>
+              </w:rPr>
+              <w:t>BottomDistanceToFloor</w:t>
+            </w:r>
+            <w:r>
+              <w:rPr>
+                <w:rFonts w:hint="default"/>
+                <w:lang w:val="en-US" w:eastAsia="zh-CN"/>
+              </w:rPr>
+              <w:t>”</w:t>
+            </w:r>
+            <w:r>
+              <w:rPr>
+                <w:rFonts w:hint="eastAsia"/>
+                <w:lang w:val="en-US" w:eastAsia="zh-CN"/>
+              </w:rPr>
+              <w:t>: 0.0</w:t>
+            </w:r>
+          </w:p>
+          <w:p>
+            <w:pPr>
+              <w:widowControl/>
+              <w:tabs>
+                <w:tab w:val="left" w:pos="916"/>
+                <w:tab w:val="left" w:pos="1832"/>
+                <w:tab w:val="left" w:pos="2748"/>
+                <w:tab w:val="left" w:pos="3664"/>
+                <w:tab w:val="left" w:pos="4580"/>
+                <w:tab w:val="left" w:pos="5496"/>
+                <w:tab w:val="left" w:pos="6412"/>
+                <w:tab w:val="left" w:pos="7328"/>
+                <w:tab w:val="left" w:pos="8244"/>
+                <w:tab w:val="left" w:pos="9160"/>
+                <w:tab w:val="left" w:pos="10076"/>
+                <w:tab w:val="left" w:pos="10992"/>
+                <w:tab w:val="left" w:pos="11908"/>
+                <w:tab w:val="left" w:pos="12824"/>
+                <w:tab w:val="left" w:pos="13740"/>
+                <w:tab w:val="left" w:pos="14656"/>
+              </w:tabs>
+              <w:jc w:val="left"/>
+              <w:rPr>
+                <w:rFonts w:hint="eastAsia"/>
               </w:rPr>
             </w:pPr>
             <w:r>
@@ -15709,7 +16562,7 @@
               </w:tabs>
               <w:jc w:val="left"/>
               <w:rPr>
-                <w:rFonts w:hint="default" w:eastAsiaTheme="minorEastAsia"/>
+                <w:rFonts w:hint="eastAsia"/>
                 <w:lang w:val="en-US" w:eastAsia="zh-CN"/>
               </w:rPr>
             </w:pPr>
@@ -15734,6 +16587,76 @@
                 <w:lang w:val="en-US" w:eastAsia="zh-CN"/>
               </w:rPr>
               <w:t>所属楼层框线的ID(根据功能需要是否分配)</w:t>
+            </w:r>
+          </w:p>
+          <w:p>
+            <w:pPr>
+              <w:widowControl/>
+              <w:tabs>
+                <w:tab w:val="left" w:pos="916"/>
+                <w:tab w:val="left" w:pos="1832"/>
+                <w:tab w:val="left" w:pos="2748"/>
+                <w:tab w:val="left" w:pos="3664"/>
+                <w:tab w:val="left" w:pos="4580"/>
+                <w:tab w:val="left" w:pos="5496"/>
+                <w:tab w:val="left" w:pos="6412"/>
+                <w:tab w:val="left" w:pos="7328"/>
+                <w:tab w:val="left" w:pos="8244"/>
+                <w:tab w:val="left" w:pos="9160"/>
+                <w:tab w:val="left" w:pos="10076"/>
+                <w:tab w:val="left" w:pos="10992"/>
+                <w:tab w:val="left" w:pos="11908"/>
+                <w:tab w:val="left" w:pos="12824"/>
+                <w:tab w:val="left" w:pos="13740"/>
+                <w:tab w:val="left" w:pos="14656"/>
+              </w:tabs>
+              <w:jc w:val="left"/>
+              <w:rPr>
+                <w:rFonts w:hint="eastAsia"/>
+                <w:lang w:val="en-US" w:eastAsia="zh-CN"/>
+              </w:rPr>
+            </w:pPr>
+            <w:r>
+              <w:rPr>
+                <w:rFonts w:hint="eastAsia"/>
+                <w:lang w:val="en-US" w:eastAsia="zh-CN"/>
+              </w:rPr>
+              <w:t>ParentId : string类型，表示嵌套关系，包括它的父亲Id</w:t>
+            </w:r>
+          </w:p>
+          <w:p>
+            <w:pPr>
+              <w:widowControl/>
+              <w:tabs>
+                <w:tab w:val="left" w:pos="916"/>
+                <w:tab w:val="left" w:pos="1832"/>
+                <w:tab w:val="left" w:pos="2748"/>
+                <w:tab w:val="left" w:pos="3664"/>
+                <w:tab w:val="left" w:pos="4580"/>
+                <w:tab w:val="left" w:pos="5496"/>
+                <w:tab w:val="left" w:pos="6412"/>
+                <w:tab w:val="left" w:pos="7328"/>
+                <w:tab w:val="left" w:pos="8244"/>
+                <w:tab w:val="left" w:pos="9160"/>
+                <w:tab w:val="left" w:pos="10076"/>
+                <w:tab w:val="left" w:pos="10992"/>
+                <w:tab w:val="left" w:pos="11908"/>
+                <w:tab w:val="left" w:pos="12824"/>
+                <w:tab w:val="left" w:pos="13740"/>
+                <w:tab w:val="left" w:pos="14656"/>
+              </w:tabs>
+              <w:jc w:val="left"/>
+              <w:rPr>
+                <w:rFonts w:hint="default"/>
+                <w:lang w:val="en-US" w:eastAsia="zh-CN"/>
+              </w:rPr>
+            </w:pPr>
+            <w:r>
+              <w:rPr>
+                <w:rFonts w:hint="eastAsia"/>
+                <w:lang w:val="en-US" w:eastAsia="zh-CN"/>
+              </w:rPr>
+              <w:t>BottomDistanceToFloor: double类型，梁底距离天花板顶部的高度</w:t>
             </w:r>
           </w:p>
         </w:tc>
@@ -15797,7 +16720,7 @@
         </w:tc>
         <w:tc>
           <w:tcPr>
-            <w:tcW w:w="1400" w:type="dxa"/>
+            <w:tcW w:w="1396" w:type="dxa"/>
           </w:tcPr>
           <w:p>
             <w:pPr>
@@ -15837,7 +16760,7 @@
         </w:tc>
         <w:tc>
           <w:tcPr>
-            <w:tcW w:w="6600" w:type="dxa"/>
+            <w:tcW w:w="6604" w:type="dxa"/>
           </w:tcPr>
           <w:p>
             <w:pPr>
@@ -16330,6 +17253,62 @@
             <w:r>
               <w:rPr>
                 <w:rFonts w:hint="eastAsia"/>
+                <w:lang w:val="en-US" w:eastAsia="zh-CN"/>
+              </w:rPr>
+              <w:t>ID</w:t>
+            </w:r>
+            <w:r>
+              <w:rPr>
+                <w:rFonts w:hint="eastAsia"/>
+              </w:rPr>
+              <w:t>：s</w:t>
+            </w:r>
+            <w:r>
+              <w:t>tring</w:t>
+            </w:r>
+            <w:r>
+              <w:rPr>
+                <w:rFonts w:hint="eastAsia"/>
+              </w:rPr>
+              <w:t>类型，</w:t>
+            </w:r>
+            <w:r>
+              <w:rPr>
+                <w:rFonts w:hint="eastAsia"/>
+                <w:lang w:val="en-US" w:eastAsia="zh-CN"/>
+              </w:rPr>
+              <w:t>分配的ID</w:t>
+            </w:r>
+          </w:p>
+          <w:p>
+            <w:pPr>
+              <w:widowControl/>
+              <w:tabs>
+                <w:tab w:val="left" w:pos="916"/>
+                <w:tab w:val="left" w:pos="1832"/>
+                <w:tab w:val="left" w:pos="2748"/>
+                <w:tab w:val="left" w:pos="3664"/>
+                <w:tab w:val="left" w:pos="4580"/>
+                <w:tab w:val="left" w:pos="5496"/>
+                <w:tab w:val="left" w:pos="6412"/>
+                <w:tab w:val="left" w:pos="7328"/>
+                <w:tab w:val="left" w:pos="8244"/>
+                <w:tab w:val="left" w:pos="9160"/>
+                <w:tab w:val="left" w:pos="10076"/>
+                <w:tab w:val="left" w:pos="10992"/>
+                <w:tab w:val="left" w:pos="11908"/>
+                <w:tab w:val="left" w:pos="12824"/>
+                <w:tab w:val="left" w:pos="13740"/>
+                <w:tab w:val="left" w:pos="14656"/>
+              </w:tabs>
+              <w:jc w:val="left"/>
+              <w:rPr>
+                <w:rFonts w:hint="eastAsia"/>
+              </w:rPr>
+            </w:pPr>
+            <w:r>
+              <w:rPr>
+                <w:rFonts w:hint="eastAsia"/>
               </w:rPr>
               <w:t>Ca</w:t>
             </w:r>
@@ -16475,6 +17454,41 @@
               </w:tabs>
               <w:jc w:val="left"/>
               <w:rPr>
+                <w:rFonts w:hint="eastAsia"/>
+                <w:lang w:val="en-US" w:eastAsia="zh-CN"/>
+              </w:rPr>
+            </w:pPr>
+            <w:r>
+              <w:rPr>
+                <w:rFonts w:hint="eastAsia"/>
+                <w:lang w:val="en-US" w:eastAsia="zh-CN"/>
+              </w:rPr>
+              <w:t>BasePoint: string类型，记录楼层的基点，用于楼层之间物体的复制、移动</w:t>
+            </w:r>
+          </w:p>
+          <w:p>
+            <w:pPr>
+              <w:widowControl/>
+              <w:tabs>
+                <w:tab w:val="left" w:pos="916"/>
+                <w:tab w:val="left" w:pos="1832"/>
+                <w:tab w:val="left" w:pos="2748"/>
+                <w:tab w:val="left" w:pos="3664"/>
+                <w:tab w:val="left" w:pos="4580"/>
+                <w:tab w:val="left" w:pos="5496"/>
+                <w:tab w:val="left" w:pos="6412"/>
+                <w:tab w:val="left" w:pos="7328"/>
+                <w:tab w:val="left" w:pos="8244"/>
+                <w:tab w:val="left" w:pos="9160"/>
+                <w:tab w:val="left" w:pos="10076"/>
+                <w:tab w:val="left" w:pos="10992"/>
+                <w:tab w:val="left" w:pos="11908"/>
+                <w:tab w:val="left" w:pos="12824"/>
+                <w:tab w:val="left" w:pos="13740"/>
+                <w:tab w:val="left" w:pos="14656"/>
+              </w:tabs>
+              <w:jc w:val="left"/>
+              <w:rPr>
                 <w:rFonts w:hint="default" w:eastAsiaTheme="minorEastAsia"/>
                 <w:lang w:val="en-US" w:eastAsia="zh-CN"/>
               </w:rPr>
@@ -16484,29 +17498,20 @@
                 <w:rFonts w:hint="eastAsia"/>
                 <w:lang w:val="en-US" w:eastAsia="zh-CN"/>
               </w:rPr>
-              <w:t>ID</w:t>
-            </w:r>
-            <w:r>
-              <w:rPr>
-                <w:rFonts w:hint="eastAsia"/>
-              </w:rPr>
-              <w:t>：s</w:t>
-            </w:r>
-            <w:r>
-              <w:t>tring</w:t>
-            </w:r>
-            <w:r>
-              <w:rPr>
-                <w:rFonts w:hint="eastAsia"/>
-              </w:rPr>
-              <w:t>类型，</w:t>
-            </w:r>
-            <w:r>
-              <w:rPr>
-                <w:rFonts w:hint="eastAsia"/>
-                <w:lang w:val="en-US" w:eastAsia="zh-CN"/>
-              </w:rPr>
-              <w:t>分配的ID</w:t>
+              <w:t>对于某些不要楼层框线区域的，</w:t>
+            </w:r>
+            <w:r>
+              <w:rPr>
+                <w:rFonts w:hint="eastAsia"/>
+              </w:rPr>
+              <w:t>geometry</w:t>
+            </w:r>
+            <w:r>
+              <w:rPr>
+                <w:rFonts w:hint="eastAsia"/>
+                <w:lang w:val="en-US" w:eastAsia="zh-CN"/>
+              </w:rPr>
+              <w:t>表示空的集合</w:t>
             </w:r>
           </w:p>
         </w:tc>
@@ -16570,7 +17575,7 @@
         </w:tc>
         <w:tc>
           <w:tcPr>
-            <w:tcW w:w="1400" w:type="dxa"/>
+            <w:tcW w:w="1396" w:type="dxa"/>
           </w:tcPr>
           <w:p>
             <w:pPr>
@@ -16610,7 +17615,7 @@
         </w:tc>
         <w:tc>
           <w:tcPr>
-            <w:tcW w:w="6600" w:type="dxa"/>
+            <w:tcW w:w="6604" w:type="dxa"/>
           </w:tcPr>
           <w:p>
             <w:pPr>
@@ -17066,8 +18071,6 @@
               </w:rPr>
               <w:t xml:space="preserve">        }</w:t>
             </w:r>
-            <w:bookmarkStart w:id="0" w:name="_GoBack"/>
-            <w:bookmarkEnd w:id="0"/>
           </w:p>
           <w:p>
             <w:pPr>
@@ -17308,7 +18311,7 @@
         </w:tc>
         <w:tc>
           <w:tcPr>
-            <w:tcW w:w="1400" w:type="dxa"/>
+            <w:tcW w:w="1396" w:type="dxa"/>
           </w:tcPr>
           <w:p>
             <w:pPr>
@@ -17348,7 +18351,7 @@
         </w:tc>
         <w:tc>
           <w:tcPr>
-            <w:tcW w:w="6600" w:type="dxa"/>
+            <w:tcW w:w="6604" w:type="dxa"/>
           </w:tcPr>
           <w:p>
             <w:pPr>
@@ -17981,6 +18984,2182 @@
                 <w:lang w:val="en-US" w:eastAsia="zh-CN"/>
               </w:rPr>
               <w:t>所属楼层框线的ID</w:t>
+            </w:r>
+          </w:p>
+        </w:tc>
+      </w:tr>
+      <w:tr>
+        <w:tblPrEx>
+          <w:tblBorders>
+            <w:top w:val="single" w:color="auto" w:sz="4" w:space="0"/>
+            <w:left w:val="single" w:color="auto" w:sz="4" w:space="0"/>
+            <w:bottom w:val="single" w:color="auto" w:sz="4" w:space="0"/>
+            <w:right w:val="single" w:color="auto" w:sz="4" w:space="0"/>
+            <w:insideH w:val="single" w:color="auto" w:sz="4" w:space="0"/>
+            <w:insideV w:val="single" w:color="auto" w:sz="4" w:space="0"/>
+          </w:tblBorders>
+          <w:tblCellMar>
+            <w:top w:w="0" w:type="dxa"/>
+            <w:left w:w="108" w:type="dxa"/>
+            <w:bottom w:w="0" w:type="dxa"/>
+            <w:right w:w="108" w:type="dxa"/>
+          </w:tblCellMar>
+        </w:tblPrEx>
+        <w:tc>
+          <w:tcPr>
+            <w:tcW w:w="811" w:type="dxa"/>
+          </w:tcPr>
+          <w:p>
+            <w:pPr>
+              <w:widowControl/>
+              <w:tabs>
+                <w:tab w:val="left" w:pos="916"/>
+                <w:tab w:val="left" w:pos="1832"/>
+                <w:tab w:val="left" w:pos="2748"/>
+                <w:tab w:val="left" w:pos="3664"/>
+                <w:tab w:val="left" w:pos="4580"/>
+                <w:tab w:val="left" w:pos="5496"/>
+                <w:tab w:val="left" w:pos="6412"/>
+                <w:tab w:val="left" w:pos="7328"/>
+                <w:tab w:val="left" w:pos="8244"/>
+                <w:tab w:val="left" w:pos="9160"/>
+                <w:tab w:val="left" w:pos="10076"/>
+                <w:tab w:val="left" w:pos="10992"/>
+                <w:tab w:val="left" w:pos="11908"/>
+                <w:tab w:val="left" w:pos="12824"/>
+                <w:tab w:val="left" w:pos="13740"/>
+                <w:tab w:val="left" w:pos="14656"/>
+              </w:tabs>
+              <w:jc w:val="left"/>
+              <w:rPr>
+                <w:rFonts w:hint="default"/>
+                <w:lang w:val="en-US" w:eastAsia="zh-CN"/>
+              </w:rPr>
+            </w:pPr>
+            <w:r>
+              <w:rPr>
+                <w:rFonts w:hint="eastAsia"/>
+                <w:lang w:val="en-US" w:eastAsia="zh-CN"/>
+              </w:rPr>
+              <w:t>30</w:t>
+            </w:r>
+          </w:p>
+        </w:tc>
+        <w:tc>
+          <w:tcPr>
+            <w:tcW w:w="1396" w:type="dxa"/>
+          </w:tcPr>
+          <w:p>
+            <w:pPr>
+              <w:widowControl/>
+              <w:tabs>
+                <w:tab w:val="left" w:pos="916"/>
+                <w:tab w:val="left" w:pos="1832"/>
+                <w:tab w:val="left" w:pos="2748"/>
+                <w:tab w:val="left" w:pos="3664"/>
+                <w:tab w:val="left" w:pos="4580"/>
+                <w:tab w:val="left" w:pos="5496"/>
+                <w:tab w:val="left" w:pos="6412"/>
+                <w:tab w:val="left" w:pos="7328"/>
+                <w:tab w:val="left" w:pos="8244"/>
+                <w:tab w:val="left" w:pos="9160"/>
+                <w:tab w:val="left" w:pos="10076"/>
+                <w:tab w:val="left" w:pos="10992"/>
+                <w:tab w:val="left" w:pos="11908"/>
+                <w:tab w:val="left" w:pos="12824"/>
+                <w:tab w:val="left" w:pos="13740"/>
+                <w:tab w:val="left" w:pos="14656"/>
+              </w:tabs>
+              <w:jc w:val="left"/>
+              <w:rPr>
+                <w:rFonts w:hint="default"/>
+                <w:lang w:val="en-US" w:eastAsia="zh-CN"/>
+              </w:rPr>
+            </w:pPr>
+            <w:r>
+              <w:rPr>
+                <w:rFonts w:hint="eastAsia"/>
+                <w:lang w:val="en-US" w:eastAsia="zh-CN"/>
+              </w:rPr>
+              <w:t>栏杆</w:t>
+            </w:r>
+          </w:p>
+        </w:tc>
+        <w:tc>
+          <w:tcPr>
+            <w:tcW w:w="6604" w:type="dxa"/>
+          </w:tcPr>
+          <w:p>
+            <w:pPr>
+              <w:widowControl/>
+              <w:tabs>
+                <w:tab w:val="left" w:pos="916"/>
+                <w:tab w:val="left" w:pos="1832"/>
+                <w:tab w:val="left" w:pos="2748"/>
+                <w:tab w:val="left" w:pos="3664"/>
+                <w:tab w:val="left" w:pos="4580"/>
+                <w:tab w:val="left" w:pos="5496"/>
+                <w:tab w:val="left" w:pos="6412"/>
+                <w:tab w:val="left" w:pos="7328"/>
+                <w:tab w:val="left" w:pos="8244"/>
+                <w:tab w:val="left" w:pos="9160"/>
+                <w:tab w:val="left" w:pos="10076"/>
+                <w:tab w:val="left" w:pos="10992"/>
+                <w:tab w:val="left" w:pos="11908"/>
+                <w:tab w:val="left" w:pos="12824"/>
+                <w:tab w:val="left" w:pos="13740"/>
+                <w:tab w:val="left" w:pos="14656"/>
+              </w:tabs>
+              <w:jc w:val="left"/>
+              <w:rPr>
+                <w:rFonts w:hint="eastAsia"/>
+                <w:lang w:val="en-US" w:eastAsia="zh-CN"/>
+              </w:rPr>
+            </w:pPr>
+            <w:r>
+              <w:rPr>
+                <w:rFonts w:hint="eastAsia"/>
+                <w:lang w:val="en-US" w:eastAsia="zh-CN"/>
+              </w:rPr>
+              <w:t>{</w:t>
+            </w:r>
+          </w:p>
+          <w:p>
+            <w:pPr>
+              <w:widowControl/>
+              <w:tabs>
+                <w:tab w:val="left" w:pos="916"/>
+                <w:tab w:val="left" w:pos="1832"/>
+                <w:tab w:val="left" w:pos="2748"/>
+                <w:tab w:val="left" w:pos="3664"/>
+                <w:tab w:val="left" w:pos="4580"/>
+                <w:tab w:val="left" w:pos="5496"/>
+                <w:tab w:val="left" w:pos="6412"/>
+                <w:tab w:val="left" w:pos="7328"/>
+                <w:tab w:val="left" w:pos="8244"/>
+                <w:tab w:val="left" w:pos="9160"/>
+                <w:tab w:val="left" w:pos="10076"/>
+                <w:tab w:val="left" w:pos="10992"/>
+                <w:tab w:val="left" w:pos="11908"/>
+                <w:tab w:val="left" w:pos="12824"/>
+                <w:tab w:val="left" w:pos="13740"/>
+                <w:tab w:val="left" w:pos="14656"/>
+              </w:tabs>
+              <w:jc w:val="left"/>
+              <w:rPr>
+                <w:rFonts w:hint="eastAsia"/>
+                <w:lang w:val="en-US" w:eastAsia="zh-CN"/>
+              </w:rPr>
+            </w:pPr>
+            <w:r>
+              <w:rPr>
+                <w:rFonts w:hint="eastAsia"/>
+                <w:lang w:val="en-US" w:eastAsia="zh-CN"/>
+              </w:rPr>
+              <w:t xml:space="preserve">            "type": "Feature",</w:t>
+            </w:r>
+          </w:p>
+          <w:p>
+            <w:pPr>
+              <w:widowControl/>
+              <w:tabs>
+                <w:tab w:val="left" w:pos="916"/>
+                <w:tab w:val="left" w:pos="1832"/>
+                <w:tab w:val="left" w:pos="2748"/>
+                <w:tab w:val="left" w:pos="3664"/>
+                <w:tab w:val="left" w:pos="4580"/>
+                <w:tab w:val="left" w:pos="5496"/>
+                <w:tab w:val="left" w:pos="6412"/>
+                <w:tab w:val="left" w:pos="7328"/>
+                <w:tab w:val="left" w:pos="8244"/>
+                <w:tab w:val="left" w:pos="9160"/>
+                <w:tab w:val="left" w:pos="10076"/>
+                <w:tab w:val="left" w:pos="10992"/>
+                <w:tab w:val="left" w:pos="11908"/>
+                <w:tab w:val="left" w:pos="12824"/>
+                <w:tab w:val="left" w:pos="13740"/>
+                <w:tab w:val="left" w:pos="14656"/>
+              </w:tabs>
+              <w:jc w:val="left"/>
+              <w:rPr>
+                <w:rFonts w:hint="eastAsia"/>
+                <w:lang w:val="en-US" w:eastAsia="zh-CN"/>
+              </w:rPr>
+            </w:pPr>
+            <w:r>
+              <w:rPr>
+                <w:rFonts w:hint="eastAsia"/>
+                <w:lang w:val="en-US" w:eastAsia="zh-CN"/>
+              </w:rPr>
+              <w:t xml:space="preserve">            "geometry": {</w:t>
+            </w:r>
+          </w:p>
+          <w:p>
+            <w:pPr>
+              <w:widowControl/>
+              <w:tabs>
+                <w:tab w:val="left" w:pos="916"/>
+                <w:tab w:val="left" w:pos="1832"/>
+                <w:tab w:val="left" w:pos="2748"/>
+                <w:tab w:val="left" w:pos="3664"/>
+                <w:tab w:val="left" w:pos="4580"/>
+                <w:tab w:val="left" w:pos="5496"/>
+                <w:tab w:val="left" w:pos="6412"/>
+                <w:tab w:val="left" w:pos="7328"/>
+                <w:tab w:val="left" w:pos="8244"/>
+                <w:tab w:val="left" w:pos="9160"/>
+                <w:tab w:val="left" w:pos="10076"/>
+                <w:tab w:val="left" w:pos="10992"/>
+                <w:tab w:val="left" w:pos="11908"/>
+                <w:tab w:val="left" w:pos="12824"/>
+                <w:tab w:val="left" w:pos="13740"/>
+                <w:tab w:val="left" w:pos="14656"/>
+              </w:tabs>
+              <w:jc w:val="left"/>
+              <w:rPr>
+                <w:rFonts w:hint="eastAsia"/>
+                <w:lang w:val="en-US" w:eastAsia="zh-CN"/>
+              </w:rPr>
+            </w:pPr>
+            <w:r>
+              <w:rPr>
+                <w:rFonts w:hint="eastAsia"/>
+                <w:lang w:val="en-US" w:eastAsia="zh-CN"/>
+              </w:rPr>
+              <w:t xml:space="preserve">                "type": "Polygon",</w:t>
+            </w:r>
+          </w:p>
+          <w:p>
+            <w:pPr>
+              <w:widowControl/>
+              <w:tabs>
+                <w:tab w:val="left" w:pos="916"/>
+                <w:tab w:val="left" w:pos="1832"/>
+                <w:tab w:val="left" w:pos="2748"/>
+                <w:tab w:val="left" w:pos="3664"/>
+                <w:tab w:val="left" w:pos="4580"/>
+                <w:tab w:val="left" w:pos="5496"/>
+                <w:tab w:val="left" w:pos="6412"/>
+                <w:tab w:val="left" w:pos="7328"/>
+                <w:tab w:val="left" w:pos="8244"/>
+                <w:tab w:val="left" w:pos="9160"/>
+                <w:tab w:val="left" w:pos="10076"/>
+                <w:tab w:val="left" w:pos="10992"/>
+                <w:tab w:val="left" w:pos="11908"/>
+                <w:tab w:val="left" w:pos="12824"/>
+                <w:tab w:val="left" w:pos="13740"/>
+                <w:tab w:val="left" w:pos="14656"/>
+              </w:tabs>
+              <w:jc w:val="left"/>
+              <w:rPr>
+                <w:rFonts w:hint="eastAsia"/>
+                <w:lang w:val="en-US" w:eastAsia="zh-CN"/>
+              </w:rPr>
+            </w:pPr>
+            <w:r>
+              <w:rPr>
+                <w:rFonts w:hint="eastAsia"/>
+                <w:lang w:val="en-US" w:eastAsia="zh-CN"/>
+              </w:rPr>
+              <w:t xml:space="preserve">                "coordinates": [ </w:t>
+            </w:r>
+          </w:p>
+          <w:p>
+            <w:pPr>
+              <w:widowControl/>
+              <w:tabs>
+                <w:tab w:val="left" w:pos="916"/>
+                <w:tab w:val="left" w:pos="1832"/>
+                <w:tab w:val="left" w:pos="2748"/>
+                <w:tab w:val="left" w:pos="3664"/>
+                <w:tab w:val="left" w:pos="4580"/>
+                <w:tab w:val="left" w:pos="5496"/>
+                <w:tab w:val="left" w:pos="6412"/>
+                <w:tab w:val="left" w:pos="7328"/>
+                <w:tab w:val="left" w:pos="8244"/>
+                <w:tab w:val="left" w:pos="9160"/>
+                <w:tab w:val="left" w:pos="10076"/>
+                <w:tab w:val="left" w:pos="10992"/>
+                <w:tab w:val="left" w:pos="11908"/>
+                <w:tab w:val="left" w:pos="12824"/>
+                <w:tab w:val="left" w:pos="13740"/>
+                <w:tab w:val="left" w:pos="14656"/>
+              </w:tabs>
+              <w:jc w:val="left"/>
+              <w:rPr>
+                <w:rFonts w:hint="eastAsia"/>
+                <w:lang w:val="en-US" w:eastAsia="zh-CN"/>
+              </w:rPr>
+            </w:pPr>
+            <w:r>
+              <w:rPr>
+                <w:rFonts w:hint="eastAsia"/>
+                <w:lang w:val="en-US" w:eastAsia="zh-CN"/>
+              </w:rPr>
+              <w:t xml:space="preserve">                ]</w:t>
+            </w:r>
+          </w:p>
+          <w:p>
+            <w:pPr>
+              <w:widowControl/>
+              <w:tabs>
+                <w:tab w:val="left" w:pos="916"/>
+                <w:tab w:val="left" w:pos="1832"/>
+                <w:tab w:val="left" w:pos="2748"/>
+                <w:tab w:val="left" w:pos="3664"/>
+                <w:tab w:val="left" w:pos="4580"/>
+                <w:tab w:val="left" w:pos="5496"/>
+                <w:tab w:val="left" w:pos="6412"/>
+                <w:tab w:val="left" w:pos="7328"/>
+                <w:tab w:val="left" w:pos="8244"/>
+                <w:tab w:val="left" w:pos="9160"/>
+                <w:tab w:val="left" w:pos="10076"/>
+                <w:tab w:val="left" w:pos="10992"/>
+                <w:tab w:val="left" w:pos="11908"/>
+                <w:tab w:val="left" w:pos="12824"/>
+                <w:tab w:val="left" w:pos="13740"/>
+                <w:tab w:val="left" w:pos="14656"/>
+              </w:tabs>
+              <w:jc w:val="left"/>
+              <w:rPr>
+                <w:rFonts w:hint="eastAsia"/>
+                <w:lang w:val="en-US" w:eastAsia="zh-CN"/>
+              </w:rPr>
+            </w:pPr>
+            <w:r>
+              <w:rPr>
+                <w:rFonts w:hint="eastAsia"/>
+                <w:lang w:val="en-US" w:eastAsia="zh-CN"/>
+              </w:rPr>
+              <w:t xml:space="preserve">            },</w:t>
+            </w:r>
+          </w:p>
+          <w:p>
+            <w:pPr>
+              <w:widowControl/>
+              <w:tabs>
+                <w:tab w:val="left" w:pos="916"/>
+                <w:tab w:val="left" w:pos="1832"/>
+                <w:tab w:val="left" w:pos="2748"/>
+                <w:tab w:val="left" w:pos="3664"/>
+                <w:tab w:val="left" w:pos="4580"/>
+                <w:tab w:val="left" w:pos="5496"/>
+                <w:tab w:val="left" w:pos="6412"/>
+                <w:tab w:val="left" w:pos="7328"/>
+                <w:tab w:val="left" w:pos="8244"/>
+                <w:tab w:val="left" w:pos="9160"/>
+                <w:tab w:val="left" w:pos="10076"/>
+                <w:tab w:val="left" w:pos="10992"/>
+                <w:tab w:val="left" w:pos="11908"/>
+                <w:tab w:val="left" w:pos="12824"/>
+                <w:tab w:val="left" w:pos="13740"/>
+                <w:tab w:val="left" w:pos="14656"/>
+              </w:tabs>
+              <w:jc w:val="left"/>
+              <w:rPr>
+                <w:rFonts w:hint="eastAsia"/>
+                <w:lang w:val="en-US" w:eastAsia="zh-CN"/>
+              </w:rPr>
+            </w:pPr>
+            <w:r>
+              <w:rPr>
+                <w:rFonts w:hint="eastAsia"/>
+                <w:lang w:val="en-US" w:eastAsia="zh-CN"/>
+              </w:rPr>
+              <w:t xml:space="preserve">            "properties": {</w:t>
+            </w:r>
+          </w:p>
+          <w:p>
+            <w:pPr>
+              <w:widowControl/>
+              <w:tabs>
+                <w:tab w:val="left" w:pos="916"/>
+                <w:tab w:val="left" w:pos="1832"/>
+                <w:tab w:val="left" w:pos="2748"/>
+                <w:tab w:val="left" w:pos="3664"/>
+                <w:tab w:val="left" w:pos="4580"/>
+                <w:tab w:val="left" w:pos="5496"/>
+                <w:tab w:val="left" w:pos="6412"/>
+                <w:tab w:val="left" w:pos="7328"/>
+                <w:tab w:val="left" w:pos="8244"/>
+                <w:tab w:val="left" w:pos="9160"/>
+                <w:tab w:val="left" w:pos="10076"/>
+                <w:tab w:val="left" w:pos="10992"/>
+                <w:tab w:val="left" w:pos="11908"/>
+                <w:tab w:val="left" w:pos="12824"/>
+                <w:tab w:val="left" w:pos="13740"/>
+                <w:tab w:val="left" w:pos="14656"/>
+              </w:tabs>
+              <w:jc w:val="left"/>
+              <w:rPr>
+                <w:rFonts w:hint="eastAsia"/>
+                <w:lang w:val="en-US" w:eastAsia="zh-CN"/>
+              </w:rPr>
+            </w:pPr>
+            <w:r>
+              <w:rPr>
+                <w:rFonts w:hint="eastAsia"/>
+                <w:lang w:val="en-US" w:eastAsia="zh-CN"/>
+              </w:rPr>
+              <w:t xml:space="preserve">                "Category": "Railing",</w:t>
+            </w:r>
+          </w:p>
+          <w:p>
+            <w:pPr>
+              <w:widowControl/>
+              <w:tabs>
+                <w:tab w:val="left" w:pos="916"/>
+                <w:tab w:val="left" w:pos="1832"/>
+                <w:tab w:val="left" w:pos="2748"/>
+                <w:tab w:val="left" w:pos="3664"/>
+                <w:tab w:val="left" w:pos="4580"/>
+                <w:tab w:val="left" w:pos="5496"/>
+                <w:tab w:val="left" w:pos="6412"/>
+                <w:tab w:val="left" w:pos="7328"/>
+                <w:tab w:val="left" w:pos="8244"/>
+                <w:tab w:val="left" w:pos="9160"/>
+                <w:tab w:val="left" w:pos="10076"/>
+                <w:tab w:val="left" w:pos="10992"/>
+                <w:tab w:val="left" w:pos="11908"/>
+                <w:tab w:val="left" w:pos="12824"/>
+                <w:tab w:val="left" w:pos="13740"/>
+                <w:tab w:val="left" w:pos="14656"/>
+              </w:tabs>
+              <w:jc w:val="left"/>
+              <w:rPr>
+                <w:rFonts w:hint="eastAsia"/>
+                <w:lang w:val="en-US" w:eastAsia="zh-CN"/>
+              </w:rPr>
+            </w:pPr>
+            <w:r>
+              <w:rPr>
+                <w:rFonts w:hint="eastAsia"/>
+                <w:lang w:val="en-US" w:eastAsia="zh-CN"/>
+              </w:rPr>
+              <w:t xml:space="preserve">                "Name": "专用",</w:t>
+            </w:r>
+          </w:p>
+          <w:p>
+            <w:pPr>
+              <w:widowControl/>
+              <w:tabs>
+                <w:tab w:val="left" w:pos="916"/>
+                <w:tab w:val="left" w:pos="1832"/>
+                <w:tab w:val="left" w:pos="2748"/>
+                <w:tab w:val="left" w:pos="3664"/>
+                <w:tab w:val="left" w:pos="4580"/>
+                <w:tab w:val="left" w:pos="5496"/>
+                <w:tab w:val="left" w:pos="6412"/>
+                <w:tab w:val="left" w:pos="7328"/>
+                <w:tab w:val="left" w:pos="8244"/>
+                <w:tab w:val="left" w:pos="9160"/>
+                <w:tab w:val="left" w:pos="10076"/>
+                <w:tab w:val="left" w:pos="10992"/>
+                <w:tab w:val="left" w:pos="11908"/>
+                <w:tab w:val="left" w:pos="12824"/>
+                <w:tab w:val="left" w:pos="13740"/>
+                <w:tab w:val="left" w:pos="14656"/>
+              </w:tabs>
+              <w:jc w:val="left"/>
+              <w:rPr>
+                <w:rFonts w:hint="eastAsia"/>
+                <w:lang w:val="en-US" w:eastAsia="zh-CN"/>
+              </w:rPr>
+            </w:pPr>
+            <w:r>
+              <w:rPr>
+                <w:rFonts w:hint="eastAsia"/>
+                <w:lang w:val="en-US" w:eastAsia="zh-CN"/>
+              </w:rPr>
+              <w:t xml:space="preserve">                "GroupId": "327ae058-fad8-4337-bdd5-efb773f4d856"</w:t>
+            </w:r>
+          </w:p>
+          <w:p>
+            <w:pPr>
+              <w:widowControl/>
+              <w:tabs>
+                <w:tab w:val="left" w:pos="916"/>
+                <w:tab w:val="left" w:pos="1832"/>
+                <w:tab w:val="left" w:pos="2748"/>
+                <w:tab w:val="left" w:pos="3664"/>
+                <w:tab w:val="left" w:pos="4580"/>
+                <w:tab w:val="left" w:pos="5496"/>
+                <w:tab w:val="left" w:pos="6412"/>
+                <w:tab w:val="left" w:pos="7328"/>
+                <w:tab w:val="left" w:pos="8244"/>
+                <w:tab w:val="left" w:pos="9160"/>
+                <w:tab w:val="left" w:pos="10076"/>
+                <w:tab w:val="left" w:pos="10992"/>
+                <w:tab w:val="left" w:pos="11908"/>
+                <w:tab w:val="left" w:pos="12824"/>
+                <w:tab w:val="left" w:pos="13740"/>
+                <w:tab w:val="left" w:pos="14656"/>
+              </w:tabs>
+              <w:jc w:val="left"/>
+              <w:rPr>
+                <w:rFonts w:hint="default"/>
+                <w:lang w:val="en-US" w:eastAsia="zh-CN"/>
+              </w:rPr>
+            </w:pPr>
+            <w:r>
+              <w:rPr>
+                <w:rFonts w:hint="eastAsia"/>
+                <w:lang w:val="en-US" w:eastAsia="zh-CN"/>
+              </w:rPr>
+              <w:t xml:space="preserve">               </w:t>
+            </w:r>
+            <w:r>
+              <w:rPr>
+                <w:rFonts w:hint="default"/>
+                <w:lang w:val="en-US" w:eastAsia="zh-CN"/>
+              </w:rPr>
+              <w:t>“</w:t>
+            </w:r>
+            <w:r>
+              <w:rPr>
+                <w:rFonts w:hint="eastAsia"/>
+                <w:lang w:val="en-US" w:eastAsia="zh-CN"/>
+              </w:rPr>
+              <w:t>ParentId</w:t>
+            </w:r>
+            <w:r>
+              <w:rPr>
+                <w:rFonts w:hint="default"/>
+                <w:lang w:val="en-US" w:eastAsia="zh-CN"/>
+              </w:rPr>
+              <w:t>”</w:t>
+            </w:r>
+            <w:r>
+              <w:rPr>
+                <w:rFonts w:hint="eastAsia"/>
+                <w:lang w:val="en-US" w:eastAsia="zh-CN"/>
+              </w:rPr>
+              <w:t xml:space="preserve">: </w:t>
+            </w:r>
+            <w:r>
+              <w:rPr>
+                <w:rFonts w:hint="default"/>
+                <w:lang w:val="en-US" w:eastAsia="zh-CN"/>
+              </w:rPr>
+              <w:t>“”</w:t>
+            </w:r>
+            <w:r>
+              <w:rPr>
+                <w:rFonts w:hint="eastAsia"/>
+                <w:lang w:val="en-US" w:eastAsia="zh-CN"/>
+              </w:rPr>
+              <w:t xml:space="preserve"> </w:t>
+            </w:r>
+          </w:p>
+          <w:p>
+            <w:pPr>
+              <w:widowControl/>
+              <w:tabs>
+                <w:tab w:val="left" w:pos="916"/>
+                <w:tab w:val="left" w:pos="1832"/>
+                <w:tab w:val="left" w:pos="2748"/>
+                <w:tab w:val="left" w:pos="3664"/>
+                <w:tab w:val="left" w:pos="4580"/>
+                <w:tab w:val="left" w:pos="5496"/>
+                <w:tab w:val="left" w:pos="6412"/>
+                <w:tab w:val="left" w:pos="7328"/>
+                <w:tab w:val="left" w:pos="8244"/>
+                <w:tab w:val="left" w:pos="9160"/>
+                <w:tab w:val="left" w:pos="10076"/>
+                <w:tab w:val="left" w:pos="10992"/>
+                <w:tab w:val="left" w:pos="11908"/>
+                <w:tab w:val="left" w:pos="12824"/>
+                <w:tab w:val="left" w:pos="13740"/>
+                <w:tab w:val="left" w:pos="14656"/>
+              </w:tabs>
+              <w:jc w:val="left"/>
+              <w:rPr>
+                <w:rFonts w:hint="eastAsia"/>
+                <w:lang w:val="en-US" w:eastAsia="zh-CN"/>
+              </w:rPr>
+            </w:pPr>
+            <w:r>
+              <w:rPr>
+                <w:rFonts w:hint="eastAsia"/>
+                <w:lang w:val="en-US" w:eastAsia="zh-CN"/>
+              </w:rPr>
+              <w:t xml:space="preserve">            }</w:t>
+            </w:r>
+          </w:p>
+          <w:p>
+            <w:pPr>
+              <w:widowControl/>
+              <w:tabs>
+                <w:tab w:val="left" w:pos="916"/>
+                <w:tab w:val="left" w:pos="1832"/>
+                <w:tab w:val="left" w:pos="2748"/>
+                <w:tab w:val="left" w:pos="3664"/>
+                <w:tab w:val="left" w:pos="4580"/>
+                <w:tab w:val="left" w:pos="5496"/>
+                <w:tab w:val="left" w:pos="6412"/>
+                <w:tab w:val="left" w:pos="7328"/>
+                <w:tab w:val="left" w:pos="8244"/>
+                <w:tab w:val="left" w:pos="9160"/>
+                <w:tab w:val="left" w:pos="10076"/>
+                <w:tab w:val="left" w:pos="10992"/>
+                <w:tab w:val="left" w:pos="11908"/>
+                <w:tab w:val="left" w:pos="12824"/>
+                <w:tab w:val="left" w:pos="13740"/>
+                <w:tab w:val="left" w:pos="14656"/>
+              </w:tabs>
+              <w:jc w:val="left"/>
+              <w:rPr>
+                <w:rFonts w:hint="eastAsia"/>
+                <w:lang w:val="en-US" w:eastAsia="zh-CN"/>
+              </w:rPr>
+            </w:pPr>
+            <w:r>
+              <w:rPr>
+                <w:rFonts w:hint="eastAsia"/>
+                <w:lang w:val="en-US" w:eastAsia="zh-CN"/>
+              </w:rPr>
+              <w:t xml:space="preserve">        }</w:t>
+            </w:r>
+          </w:p>
+          <w:p>
+            <w:pPr>
+              <w:widowControl/>
+              <w:tabs>
+                <w:tab w:val="left" w:pos="916"/>
+                <w:tab w:val="left" w:pos="1832"/>
+                <w:tab w:val="left" w:pos="2748"/>
+                <w:tab w:val="left" w:pos="3664"/>
+                <w:tab w:val="left" w:pos="4580"/>
+                <w:tab w:val="left" w:pos="5496"/>
+                <w:tab w:val="left" w:pos="6412"/>
+                <w:tab w:val="left" w:pos="7328"/>
+                <w:tab w:val="left" w:pos="8244"/>
+                <w:tab w:val="left" w:pos="9160"/>
+                <w:tab w:val="left" w:pos="10076"/>
+                <w:tab w:val="left" w:pos="10992"/>
+                <w:tab w:val="left" w:pos="11908"/>
+                <w:tab w:val="left" w:pos="12824"/>
+                <w:tab w:val="left" w:pos="13740"/>
+                <w:tab w:val="left" w:pos="14656"/>
+              </w:tabs>
+              <w:jc w:val="left"/>
+              <w:rPr>
+                <w:rFonts w:hint="eastAsia"/>
+              </w:rPr>
+            </w:pPr>
+            <w:r>
+              <w:rPr>
+                <w:rFonts w:hint="eastAsia"/>
+              </w:rPr>
+              <w:t>Ca</w:t>
+            </w:r>
+            <w:r>
+              <w:t>tegory</w:t>
+            </w:r>
+            <w:r>
+              <w:rPr>
+                <w:rFonts w:hint="eastAsia"/>
+              </w:rPr>
+              <w:t>：s</w:t>
+            </w:r>
+            <w:r>
+              <w:t>tring</w:t>
+            </w:r>
+            <w:r>
+              <w:rPr>
+                <w:rFonts w:hint="eastAsia"/>
+              </w:rPr>
+              <w:t>类型，值为“</w:t>
+            </w:r>
+            <w:r>
+              <w:rPr>
+                <w:rFonts w:hint="eastAsia"/>
+                <w:lang w:val="en-US" w:eastAsia="zh-CN"/>
+              </w:rPr>
+              <w:t>Railing</w:t>
+            </w:r>
+            <w:r>
+              <w:rPr>
+                <w:rFonts w:hint="eastAsia"/>
+              </w:rPr>
+              <w:t>”</w:t>
+            </w:r>
+          </w:p>
+          <w:p>
+            <w:pPr>
+              <w:widowControl/>
+              <w:tabs>
+                <w:tab w:val="left" w:pos="916"/>
+                <w:tab w:val="left" w:pos="1832"/>
+                <w:tab w:val="left" w:pos="2748"/>
+                <w:tab w:val="left" w:pos="3664"/>
+                <w:tab w:val="left" w:pos="4580"/>
+                <w:tab w:val="left" w:pos="5496"/>
+                <w:tab w:val="left" w:pos="6412"/>
+                <w:tab w:val="left" w:pos="7328"/>
+                <w:tab w:val="left" w:pos="8244"/>
+                <w:tab w:val="left" w:pos="9160"/>
+                <w:tab w:val="left" w:pos="10076"/>
+                <w:tab w:val="left" w:pos="10992"/>
+                <w:tab w:val="left" w:pos="11908"/>
+                <w:tab w:val="left" w:pos="12824"/>
+                <w:tab w:val="left" w:pos="13740"/>
+                <w:tab w:val="left" w:pos="14656"/>
+              </w:tabs>
+              <w:jc w:val="left"/>
+              <w:rPr>
+                <w:rFonts w:hint="eastAsia"/>
+                <w:lang w:val="en-US" w:eastAsia="zh-CN"/>
+              </w:rPr>
+            </w:pPr>
+            <w:r>
+              <w:rPr>
+                <w:rFonts w:hint="eastAsia"/>
+                <w:lang w:val="en-US" w:eastAsia="zh-CN"/>
+              </w:rPr>
+              <w:t>Name</w:t>
+            </w:r>
+            <w:r>
+              <w:rPr>
+                <w:rFonts w:hint="eastAsia"/>
+              </w:rPr>
+              <w:t>：s</w:t>
+            </w:r>
+            <w:r>
+              <w:t>tring</w:t>
+            </w:r>
+            <w:r>
+              <w:rPr>
+                <w:rFonts w:hint="eastAsia"/>
+              </w:rPr>
+              <w:t>类型，</w:t>
+            </w:r>
+            <w:r>
+              <w:rPr>
+                <w:rFonts w:hint="eastAsia"/>
+                <w:lang w:val="en-US" w:eastAsia="zh-CN"/>
+              </w:rPr>
+              <w:t xml:space="preserve"> </w:t>
+            </w:r>
+          </w:p>
+          <w:p>
+            <w:pPr>
+              <w:widowControl/>
+              <w:tabs>
+                <w:tab w:val="left" w:pos="916"/>
+                <w:tab w:val="left" w:pos="1832"/>
+                <w:tab w:val="left" w:pos="2748"/>
+                <w:tab w:val="left" w:pos="3664"/>
+                <w:tab w:val="left" w:pos="4580"/>
+                <w:tab w:val="left" w:pos="5496"/>
+                <w:tab w:val="left" w:pos="6412"/>
+                <w:tab w:val="left" w:pos="7328"/>
+                <w:tab w:val="left" w:pos="8244"/>
+                <w:tab w:val="left" w:pos="9160"/>
+                <w:tab w:val="left" w:pos="10076"/>
+                <w:tab w:val="left" w:pos="10992"/>
+                <w:tab w:val="left" w:pos="11908"/>
+                <w:tab w:val="left" w:pos="12824"/>
+                <w:tab w:val="left" w:pos="13740"/>
+                <w:tab w:val="left" w:pos="14656"/>
+              </w:tabs>
+              <w:jc w:val="left"/>
+              <w:rPr>
+                <w:rFonts w:hint="eastAsia"/>
+                <w:lang w:val="en-US" w:eastAsia="zh-CN"/>
+              </w:rPr>
+            </w:pPr>
+            <w:r>
+              <w:rPr>
+                <w:rFonts w:hint="eastAsia"/>
+                <w:lang w:val="en-US" w:eastAsia="zh-CN"/>
+              </w:rPr>
+              <w:t>GroupId</w:t>
+            </w:r>
+            <w:r>
+              <w:rPr>
+                <w:rFonts w:hint="eastAsia"/>
+              </w:rPr>
+              <w:t>：s</w:t>
+            </w:r>
+            <w:r>
+              <w:t>tring</w:t>
+            </w:r>
+            <w:r>
+              <w:rPr>
+                <w:rFonts w:hint="eastAsia"/>
+              </w:rPr>
+              <w:t>类型，</w:t>
+            </w:r>
+            <w:r>
+              <w:rPr>
+                <w:rFonts w:hint="eastAsia"/>
+                <w:lang w:val="en-US" w:eastAsia="zh-CN"/>
+              </w:rPr>
+              <w:t>所属楼层框线的ID</w:t>
+            </w:r>
+          </w:p>
+          <w:p>
+            <w:pPr>
+              <w:widowControl/>
+              <w:tabs>
+                <w:tab w:val="left" w:pos="916"/>
+                <w:tab w:val="left" w:pos="1832"/>
+                <w:tab w:val="left" w:pos="2748"/>
+                <w:tab w:val="left" w:pos="3664"/>
+                <w:tab w:val="left" w:pos="4580"/>
+                <w:tab w:val="left" w:pos="5496"/>
+                <w:tab w:val="left" w:pos="6412"/>
+                <w:tab w:val="left" w:pos="7328"/>
+                <w:tab w:val="left" w:pos="8244"/>
+                <w:tab w:val="left" w:pos="9160"/>
+                <w:tab w:val="left" w:pos="10076"/>
+                <w:tab w:val="left" w:pos="10992"/>
+                <w:tab w:val="left" w:pos="11908"/>
+                <w:tab w:val="left" w:pos="12824"/>
+                <w:tab w:val="left" w:pos="13740"/>
+                <w:tab w:val="left" w:pos="14656"/>
+              </w:tabs>
+              <w:jc w:val="left"/>
+              <w:rPr>
+                <w:rFonts w:hint="default"/>
+                <w:lang w:val="en-US" w:eastAsia="zh-CN"/>
+              </w:rPr>
+            </w:pPr>
+            <w:r>
+              <w:rPr>
+                <w:rFonts w:hint="eastAsia"/>
+                <w:lang w:val="en-US" w:eastAsia="zh-CN"/>
+              </w:rPr>
+              <w:t>ParentId : string类型，表示嵌套关系，包括它的父亲Id</w:t>
+            </w:r>
+          </w:p>
+        </w:tc>
+      </w:tr>
+      <w:tr>
+        <w:tblPrEx>
+          <w:tblBorders>
+            <w:top w:val="single" w:color="auto" w:sz="4" w:space="0"/>
+            <w:left w:val="single" w:color="auto" w:sz="4" w:space="0"/>
+            <w:bottom w:val="single" w:color="auto" w:sz="4" w:space="0"/>
+            <w:right w:val="single" w:color="auto" w:sz="4" w:space="0"/>
+            <w:insideH w:val="single" w:color="auto" w:sz="4" w:space="0"/>
+            <w:insideV w:val="single" w:color="auto" w:sz="4" w:space="0"/>
+          </w:tblBorders>
+          <w:tblCellMar>
+            <w:top w:w="0" w:type="dxa"/>
+            <w:left w:w="108" w:type="dxa"/>
+            <w:bottom w:w="0" w:type="dxa"/>
+            <w:right w:w="108" w:type="dxa"/>
+          </w:tblCellMar>
+        </w:tblPrEx>
+        <w:tc>
+          <w:tcPr>
+            <w:tcW w:w="811" w:type="dxa"/>
+          </w:tcPr>
+          <w:p>
+            <w:pPr>
+              <w:widowControl/>
+              <w:tabs>
+                <w:tab w:val="left" w:pos="916"/>
+                <w:tab w:val="left" w:pos="1832"/>
+                <w:tab w:val="left" w:pos="2748"/>
+                <w:tab w:val="left" w:pos="3664"/>
+                <w:tab w:val="left" w:pos="4580"/>
+                <w:tab w:val="left" w:pos="5496"/>
+                <w:tab w:val="left" w:pos="6412"/>
+                <w:tab w:val="left" w:pos="7328"/>
+                <w:tab w:val="left" w:pos="8244"/>
+                <w:tab w:val="left" w:pos="9160"/>
+                <w:tab w:val="left" w:pos="10076"/>
+                <w:tab w:val="left" w:pos="10992"/>
+                <w:tab w:val="left" w:pos="11908"/>
+                <w:tab w:val="left" w:pos="12824"/>
+                <w:tab w:val="left" w:pos="13740"/>
+                <w:tab w:val="left" w:pos="14656"/>
+              </w:tabs>
+              <w:jc w:val="left"/>
+              <w:rPr>
+                <w:rFonts w:hint="default"/>
+                <w:lang w:val="en-US" w:eastAsia="zh-CN"/>
+              </w:rPr>
+            </w:pPr>
+            <w:r>
+              <w:rPr>
+                <w:rFonts w:hint="eastAsia"/>
+                <w:lang w:val="en-US" w:eastAsia="zh-CN"/>
+              </w:rPr>
+              <w:t>31</w:t>
+            </w:r>
+          </w:p>
+        </w:tc>
+        <w:tc>
+          <w:tcPr>
+            <w:tcW w:w="1396" w:type="dxa"/>
+          </w:tcPr>
+          <w:p>
+            <w:pPr>
+              <w:widowControl/>
+              <w:tabs>
+                <w:tab w:val="left" w:pos="916"/>
+                <w:tab w:val="left" w:pos="1832"/>
+                <w:tab w:val="left" w:pos="2748"/>
+                <w:tab w:val="left" w:pos="3664"/>
+                <w:tab w:val="left" w:pos="4580"/>
+                <w:tab w:val="left" w:pos="5496"/>
+                <w:tab w:val="left" w:pos="6412"/>
+                <w:tab w:val="left" w:pos="7328"/>
+                <w:tab w:val="left" w:pos="8244"/>
+                <w:tab w:val="left" w:pos="9160"/>
+                <w:tab w:val="left" w:pos="10076"/>
+                <w:tab w:val="left" w:pos="10992"/>
+                <w:tab w:val="left" w:pos="11908"/>
+                <w:tab w:val="left" w:pos="12824"/>
+                <w:tab w:val="left" w:pos="13740"/>
+                <w:tab w:val="left" w:pos="14656"/>
+              </w:tabs>
+              <w:jc w:val="left"/>
+              <w:rPr>
+                <w:rFonts w:hint="default"/>
+                <w:lang w:val="en-US" w:eastAsia="zh-CN"/>
+              </w:rPr>
+            </w:pPr>
+            <w:r>
+              <w:rPr>
+                <w:rFonts w:hint="eastAsia"/>
+                <w:lang w:val="en-US" w:eastAsia="zh-CN"/>
+              </w:rPr>
+              <w:t>防火卷帘</w:t>
+            </w:r>
+          </w:p>
+        </w:tc>
+        <w:tc>
+          <w:tcPr>
+            <w:tcW w:w="6604" w:type="dxa"/>
+          </w:tcPr>
+          <w:p>
+            <w:pPr>
+              <w:widowControl/>
+              <w:tabs>
+                <w:tab w:val="left" w:pos="916"/>
+                <w:tab w:val="left" w:pos="1832"/>
+                <w:tab w:val="left" w:pos="2748"/>
+                <w:tab w:val="left" w:pos="3664"/>
+                <w:tab w:val="left" w:pos="4580"/>
+                <w:tab w:val="left" w:pos="5496"/>
+                <w:tab w:val="left" w:pos="6412"/>
+                <w:tab w:val="left" w:pos="7328"/>
+                <w:tab w:val="left" w:pos="8244"/>
+                <w:tab w:val="left" w:pos="9160"/>
+                <w:tab w:val="left" w:pos="10076"/>
+                <w:tab w:val="left" w:pos="10992"/>
+                <w:tab w:val="left" w:pos="11908"/>
+                <w:tab w:val="left" w:pos="12824"/>
+                <w:tab w:val="left" w:pos="13740"/>
+                <w:tab w:val="left" w:pos="14656"/>
+              </w:tabs>
+              <w:jc w:val="left"/>
+              <w:rPr>
+                <w:rFonts w:hint="eastAsia"/>
+                <w:lang w:val="en-US" w:eastAsia="zh-CN"/>
+              </w:rPr>
+            </w:pPr>
+            <w:r>
+              <w:rPr>
+                <w:rFonts w:hint="eastAsia"/>
+                <w:lang w:val="en-US" w:eastAsia="zh-CN"/>
+              </w:rPr>
+              <w:t>{</w:t>
+            </w:r>
+          </w:p>
+          <w:p>
+            <w:pPr>
+              <w:widowControl/>
+              <w:tabs>
+                <w:tab w:val="left" w:pos="916"/>
+                <w:tab w:val="left" w:pos="1832"/>
+                <w:tab w:val="left" w:pos="2748"/>
+                <w:tab w:val="left" w:pos="3664"/>
+                <w:tab w:val="left" w:pos="4580"/>
+                <w:tab w:val="left" w:pos="5496"/>
+                <w:tab w:val="left" w:pos="6412"/>
+                <w:tab w:val="left" w:pos="7328"/>
+                <w:tab w:val="left" w:pos="8244"/>
+                <w:tab w:val="left" w:pos="9160"/>
+                <w:tab w:val="left" w:pos="10076"/>
+                <w:tab w:val="left" w:pos="10992"/>
+                <w:tab w:val="left" w:pos="11908"/>
+                <w:tab w:val="left" w:pos="12824"/>
+                <w:tab w:val="left" w:pos="13740"/>
+                <w:tab w:val="left" w:pos="14656"/>
+              </w:tabs>
+              <w:jc w:val="left"/>
+              <w:rPr>
+                <w:rFonts w:hint="eastAsia"/>
+                <w:lang w:val="en-US" w:eastAsia="zh-CN"/>
+              </w:rPr>
+            </w:pPr>
+            <w:r>
+              <w:rPr>
+                <w:rFonts w:hint="eastAsia"/>
+                <w:lang w:val="en-US" w:eastAsia="zh-CN"/>
+              </w:rPr>
+              <w:t xml:space="preserve">            "type": "Feature",</w:t>
+            </w:r>
+          </w:p>
+          <w:p>
+            <w:pPr>
+              <w:widowControl/>
+              <w:tabs>
+                <w:tab w:val="left" w:pos="916"/>
+                <w:tab w:val="left" w:pos="1832"/>
+                <w:tab w:val="left" w:pos="2748"/>
+                <w:tab w:val="left" w:pos="3664"/>
+                <w:tab w:val="left" w:pos="4580"/>
+                <w:tab w:val="left" w:pos="5496"/>
+                <w:tab w:val="left" w:pos="6412"/>
+                <w:tab w:val="left" w:pos="7328"/>
+                <w:tab w:val="left" w:pos="8244"/>
+                <w:tab w:val="left" w:pos="9160"/>
+                <w:tab w:val="left" w:pos="10076"/>
+                <w:tab w:val="left" w:pos="10992"/>
+                <w:tab w:val="left" w:pos="11908"/>
+                <w:tab w:val="left" w:pos="12824"/>
+                <w:tab w:val="left" w:pos="13740"/>
+                <w:tab w:val="left" w:pos="14656"/>
+              </w:tabs>
+              <w:jc w:val="left"/>
+              <w:rPr>
+                <w:rFonts w:hint="eastAsia"/>
+                <w:lang w:val="en-US" w:eastAsia="zh-CN"/>
+              </w:rPr>
+            </w:pPr>
+            <w:r>
+              <w:rPr>
+                <w:rFonts w:hint="eastAsia"/>
+                <w:lang w:val="en-US" w:eastAsia="zh-CN"/>
+              </w:rPr>
+              <w:t xml:space="preserve">            "geometry": {</w:t>
+            </w:r>
+          </w:p>
+          <w:p>
+            <w:pPr>
+              <w:widowControl/>
+              <w:tabs>
+                <w:tab w:val="left" w:pos="916"/>
+                <w:tab w:val="left" w:pos="1832"/>
+                <w:tab w:val="left" w:pos="2748"/>
+                <w:tab w:val="left" w:pos="3664"/>
+                <w:tab w:val="left" w:pos="4580"/>
+                <w:tab w:val="left" w:pos="5496"/>
+                <w:tab w:val="left" w:pos="6412"/>
+                <w:tab w:val="left" w:pos="7328"/>
+                <w:tab w:val="left" w:pos="8244"/>
+                <w:tab w:val="left" w:pos="9160"/>
+                <w:tab w:val="left" w:pos="10076"/>
+                <w:tab w:val="left" w:pos="10992"/>
+                <w:tab w:val="left" w:pos="11908"/>
+                <w:tab w:val="left" w:pos="12824"/>
+                <w:tab w:val="left" w:pos="13740"/>
+                <w:tab w:val="left" w:pos="14656"/>
+              </w:tabs>
+              <w:jc w:val="left"/>
+              <w:rPr>
+                <w:rFonts w:hint="eastAsia"/>
+                <w:lang w:val="en-US" w:eastAsia="zh-CN"/>
+              </w:rPr>
+            </w:pPr>
+            <w:r>
+              <w:rPr>
+                <w:rFonts w:hint="eastAsia"/>
+                <w:lang w:val="en-US" w:eastAsia="zh-CN"/>
+              </w:rPr>
+              <w:t xml:space="preserve">                "type": "Polygon",</w:t>
+            </w:r>
+          </w:p>
+          <w:p>
+            <w:pPr>
+              <w:widowControl/>
+              <w:tabs>
+                <w:tab w:val="left" w:pos="916"/>
+                <w:tab w:val="left" w:pos="1832"/>
+                <w:tab w:val="left" w:pos="2748"/>
+                <w:tab w:val="left" w:pos="3664"/>
+                <w:tab w:val="left" w:pos="4580"/>
+                <w:tab w:val="left" w:pos="5496"/>
+                <w:tab w:val="left" w:pos="6412"/>
+                <w:tab w:val="left" w:pos="7328"/>
+                <w:tab w:val="left" w:pos="8244"/>
+                <w:tab w:val="left" w:pos="9160"/>
+                <w:tab w:val="left" w:pos="10076"/>
+                <w:tab w:val="left" w:pos="10992"/>
+                <w:tab w:val="left" w:pos="11908"/>
+                <w:tab w:val="left" w:pos="12824"/>
+                <w:tab w:val="left" w:pos="13740"/>
+                <w:tab w:val="left" w:pos="14656"/>
+              </w:tabs>
+              <w:jc w:val="left"/>
+              <w:rPr>
+                <w:rFonts w:hint="eastAsia"/>
+                <w:lang w:val="en-US" w:eastAsia="zh-CN"/>
+              </w:rPr>
+            </w:pPr>
+            <w:r>
+              <w:rPr>
+                <w:rFonts w:hint="eastAsia"/>
+                <w:lang w:val="en-US" w:eastAsia="zh-CN"/>
+              </w:rPr>
+              <w:t xml:space="preserve">                "coordinates": [ </w:t>
+            </w:r>
+          </w:p>
+          <w:p>
+            <w:pPr>
+              <w:widowControl/>
+              <w:tabs>
+                <w:tab w:val="left" w:pos="916"/>
+                <w:tab w:val="left" w:pos="1832"/>
+                <w:tab w:val="left" w:pos="2748"/>
+                <w:tab w:val="left" w:pos="3664"/>
+                <w:tab w:val="left" w:pos="4580"/>
+                <w:tab w:val="left" w:pos="5496"/>
+                <w:tab w:val="left" w:pos="6412"/>
+                <w:tab w:val="left" w:pos="7328"/>
+                <w:tab w:val="left" w:pos="8244"/>
+                <w:tab w:val="left" w:pos="9160"/>
+                <w:tab w:val="left" w:pos="10076"/>
+                <w:tab w:val="left" w:pos="10992"/>
+                <w:tab w:val="left" w:pos="11908"/>
+                <w:tab w:val="left" w:pos="12824"/>
+                <w:tab w:val="left" w:pos="13740"/>
+                <w:tab w:val="left" w:pos="14656"/>
+              </w:tabs>
+              <w:jc w:val="left"/>
+              <w:rPr>
+                <w:rFonts w:hint="eastAsia"/>
+                <w:lang w:val="en-US" w:eastAsia="zh-CN"/>
+              </w:rPr>
+            </w:pPr>
+            <w:r>
+              <w:rPr>
+                <w:rFonts w:hint="eastAsia"/>
+                <w:lang w:val="en-US" w:eastAsia="zh-CN"/>
+              </w:rPr>
+              <w:t xml:space="preserve">                ]</w:t>
+            </w:r>
+          </w:p>
+          <w:p>
+            <w:pPr>
+              <w:widowControl/>
+              <w:tabs>
+                <w:tab w:val="left" w:pos="916"/>
+                <w:tab w:val="left" w:pos="1832"/>
+                <w:tab w:val="left" w:pos="2748"/>
+                <w:tab w:val="left" w:pos="3664"/>
+                <w:tab w:val="left" w:pos="4580"/>
+                <w:tab w:val="left" w:pos="5496"/>
+                <w:tab w:val="left" w:pos="6412"/>
+                <w:tab w:val="left" w:pos="7328"/>
+                <w:tab w:val="left" w:pos="8244"/>
+                <w:tab w:val="left" w:pos="9160"/>
+                <w:tab w:val="left" w:pos="10076"/>
+                <w:tab w:val="left" w:pos="10992"/>
+                <w:tab w:val="left" w:pos="11908"/>
+                <w:tab w:val="left" w:pos="12824"/>
+                <w:tab w:val="left" w:pos="13740"/>
+                <w:tab w:val="left" w:pos="14656"/>
+              </w:tabs>
+              <w:jc w:val="left"/>
+              <w:rPr>
+                <w:rFonts w:hint="eastAsia"/>
+                <w:lang w:val="en-US" w:eastAsia="zh-CN"/>
+              </w:rPr>
+            </w:pPr>
+            <w:r>
+              <w:rPr>
+                <w:rFonts w:hint="eastAsia"/>
+                <w:lang w:val="en-US" w:eastAsia="zh-CN"/>
+              </w:rPr>
+              <w:t xml:space="preserve">            },</w:t>
+            </w:r>
+          </w:p>
+          <w:p>
+            <w:pPr>
+              <w:widowControl/>
+              <w:tabs>
+                <w:tab w:val="left" w:pos="916"/>
+                <w:tab w:val="left" w:pos="1832"/>
+                <w:tab w:val="left" w:pos="2748"/>
+                <w:tab w:val="left" w:pos="3664"/>
+                <w:tab w:val="left" w:pos="4580"/>
+                <w:tab w:val="left" w:pos="5496"/>
+                <w:tab w:val="left" w:pos="6412"/>
+                <w:tab w:val="left" w:pos="7328"/>
+                <w:tab w:val="left" w:pos="8244"/>
+                <w:tab w:val="left" w:pos="9160"/>
+                <w:tab w:val="left" w:pos="10076"/>
+                <w:tab w:val="left" w:pos="10992"/>
+                <w:tab w:val="left" w:pos="11908"/>
+                <w:tab w:val="left" w:pos="12824"/>
+                <w:tab w:val="left" w:pos="13740"/>
+                <w:tab w:val="left" w:pos="14656"/>
+              </w:tabs>
+              <w:jc w:val="left"/>
+              <w:rPr>
+                <w:rFonts w:hint="eastAsia"/>
+                <w:lang w:val="en-US" w:eastAsia="zh-CN"/>
+              </w:rPr>
+            </w:pPr>
+            <w:r>
+              <w:rPr>
+                <w:rFonts w:hint="eastAsia"/>
+                <w:lang w:val="en-US" w:eastAsia="zh-CN"/>
+              </w:rPr>
+              <w:t xml:space="preserve">            "properties": {</w:t>
+            </w:r>
+          </w:p>
+          <w:p>
+            <w:pPr>
+              <w:widowControl/>
+              <w:tabs>
+                <w:tab w:val="left" w:pos="916"/>
+                <w:tab w:val="left" w:pos="1832"/>
+                <w:tab w:val="left" w:pos="2748"/>
+                <w:tab w:val="left" w:pos="3664"/>
+                <w:tab w:val="left" w:pos="4580"/>
+                <w:tab w:val="left" w:pos="5496"/>
+                <w:tab w:val="left" w:pos="6412"/>
+                <w:tab w:val="left" w:pos="7328"/>
+                <w:tab w:val="left" w:pos="8244"/>
+                <w:tab w:val="left" w:pos="9160"/>
+                <w:tab w:val="left" w:pos="10076"/>
+                <w:tab w:val="left" w:pos="10992"/>
+                <w:tab w:val="left" w:pos="11908"/>
+                <w:tab w:val="left" w:pos="12824"/>
+                <w:tab w:val="left" w:pos="13740"/>
+                <w:tab w:val="left" w:pos="14656"/>
+              </w:tabs>
+              <w:jc w:val="left"/>
+              <w:rPr>
+                <w:rFonts w:hint="eastAsia"/>
+                <w:lang w:val="en-US" w:eastAsia="zh-CN"/>
+              </w:rPr>
+            </w:pPr>
+            <w:r>
+              <w:rPr>
+                <w:rFonts w:hint="eastAsia"/>
+                <w:lang w:val="en-US" w:eastAsia="zh-CN"/>
+              </w:rPr>
+              <w:t xml:space="preserve">                "Category": "FireproofShutter",</w:t>
+            </w:r>
+          </w:p>
+          <w:p>
+            <w:pPr>
+              <w:widowControl/>
+              <w:tabs>
+                <w:tab w:val="left" w:pos="916"/>
+                <w:tab w:val="left" w:pos="1832"/>
+                <w:tab w:val="left" w:pos="2748"/>
+                <w:tab w:val="left" w:pos="3664"/>
+                <w:tab w:val="left" w:pos="4580"/>
+                <w:tab w:val="left" w:pos="5496"/>
+                <w:tab w:val="left" w:pos="6412"/>
+                <w:tab w:val="left" w:pos="7328"/>
+                <w:tab w:val="left" w:pos="8244"/>
+                <w:tab w:val="left" w:pos="9160"/>
+                <w:tab w:val="left" w:pos="10076"/>
+                <w:tab w:val="left" w:pos="10992"/>
+                <w:tab w:val="left" w:pos="11908"/>
+                <w:tab w:val="left" w:pos="12824"/>
+                <w:tab w:val="left" w:pos="13740"/>
+                <w:tab w:val="left" w:pos="14656"/>
+              </w:tabs>
+              <w:jc w:val="left"/>
+              <w:rPr>
+                <w:rFonts w:hint="default"/>
+                <w:lang w:val="en-US" w:eastAsia="zh-CN"/>
+              </w:rPr>
+            </w:pPr>
+            <w:r>
+              <w:rPr>
+                <w:rFonts w:hint="eastAsia"/>
+                <w:lang w:val="en-US" w:eastAsia="zh-CN"/>
+              </w:rPr>
+              <w:t xml:space="preserve">                </w:t>
+            </w:r>
+            <w:r>
+              <w:rPr>
+                <w:rFonts w:hint="default"/>
+                <w:lang w:val="en-US" w:eastAsia="zh-CN"/>
+              </w:rPr>
+              <w:t>“</w:t>
+            </w:r>
+            <w:r>
+              <w:rPr>
+                <w:rFonts w:hint="eastAsia"/>
+                <w:lang w:val="en-US" w:eastAsia="zh-CN"/>
+              </w:rPr>
+              <w:t>ParentId</w:t>
+            </w:r>
+            <w:r>
+              <w:rPr>
+                <w:rFonts w:hint="default"/>
+                <w:lang w:val="en-US" w:eastAsia="zh-CN"/>
+              </w:rPr>
+              <w:t>”</w:t>
+            </w:r>
+            <w:r>
+              <w:rPr>
+                <w:rFonts w:hint="eastAsia"/>
+                <w:lang w:val="en-US" w:eastAsia="zh-CN"/>
+              </w:rPr>
+              <w:t xml:space="preserve">: </w:t>
+            </w:r>
+            <w:r>
+              <w:rPr>
+                <w:rFonts w:hint="default"/>
+                <w:lang w:val="en-US" w:eastAsia="zh-CN"/>
+              </w:rPr>
+              <w:t>“”</w:t>
+            </w:r>
+            <w:r>
+              <w:rPr>
+                <w:rFonts w:hint="eastAsia"/>
+                <w:lang w:val="en-US" w:eastAsia="zh-CN"/>
+              </w:rPr>
+              <w:t xml:space="preserve"> </w:t>
+            </w:r>
+          </w:p>
+          <w:p>
+            <w:pPr>
+              <w:widowControl/>
+              <w:tabs>
+                <w:tab w:val="left" w:pos="916"/>
+                <w:tab w:val="left" w:pos="1832"/>
+                <w:tab w:val="left" w:pos="2748"/>
+                <w:tab w:val="left" w:pos="3664"/>
+                <w:tab w:val="left" w:pos="4580"/>
+                <w:tab w:val="left" w:pos="5496"/>
+                <w:tab w:val="left" w:pos="6412"/>
+                <w:tab w:val="left" w:pos="7328"/>
+                <w:tab w:val="left" w:pos="8244"/>
+                <w:tab w:val="left" w:pos="9160"/>
+                <w:tab w:val="left" w:pos="10076"/>
+                <w:tab w:val="left" w:pos="10992"/>
+                <w:tab w:val="left" w:pos="11908"/>
+                <w:tab w:val="left" w:pos="12824"/>
+                <w:tab w:val="left" w:pos="13740"/>
+                <w:tab w:val="left" w:pos="14656"/>
+              </w:tabs>
+              <w:jc w:val="left"/>
+              <w:rPr>
+                <w:rFonts w:hint="eastAsia"/>
+                <w:lang w:val="en-US" w:eastAsia="zh-CN"/>
+              </w:rPr>
+            </w:pPr>
+            <w:r>
+              <w:rPr>
+                <w:rFonts w:hint="eastAsia"/>
+                <w:lang w:val="en-US" w:eastAsia="zh-CN"/>
+              </w:rPr>
+              <w:t xml:space="preserve">            }</w:t>
+            </w:r>
+          </w:p>
+          <w:p>
+            <w:pPr>
+              <w:widowControl/>
+              <w:tabs>
+                <w:tab w:val="left" w:pos="916"/>
+                <w:tab w:val="left" w:pos="1832"/>
+                <w:tab w:val="left" w:pos="2748"/>
+                <w:tab w:val="left" w:pos="3664"/>
+                <w:tab w:val="left" w:pos="4580"/>
+                <w:tab w:val="left" w:pos="5496"/>
+                <w:tab w:val="left" w:pos="6412"/>
+                <w:tab w:val="left" w:pos="7328"/>
+                <w:tab w:val="left" w:pos="8244"/>
+                <w:tab w:val="left" w:pos="9160"/>
+                <w:tab w:val="left" w:pos="10076"/>
+                <w:tab w:val="left" w:pos="10992"/>
+                <w:tab w:val="left" w:pos="11908"/>
+                <w:tab w:val="left" w:pos="12824"/>
+                <w:tab w:val="left" w:pos="13740"/>
+                <w:tab w:val="left" w:pos="14656"/>
+              </w:tabs>
+              <w:jc w:val="left"/>
+              <w:rPr>
+                <w:rFonts w:hint="eastAsia"/>
+                <w:lang w:val="en-US" w:eastAsia="zh-CN"/>
+              </w:rPr>
+            </w:pPr>
+            <w:r>
+              <w:rPr>
+                <w:rFonts w:hint="eastAsia"/>
+                <w:lang w:val="en-US" w:eastAsia="zh-CN"/>
+              </w:rPr>
+              <w:t xml:space="preserve">        }</w:t>
+            </w:r>
+          </w:p>
+          <w:p>
+            <w:pPr>
+              <w:widowControl/>
+              <w:tabs>
+                <w:tab w:val="left" w:pos="916"/>
+                <w:tab w:val="left" w:pos="1832"/>
+                <w:tab w:val="left" w:pos="2748"/>
+                <w:tab w:val="left" w:pos="3664"/>
+                <w:tab w:val="left" w:pos="4580"/>
+                <w:tab w:val="left" w:pos="5496"/>
+                <w:tab w:val="left" w:pos="6412"/>
+                <w:tab w:val="left" w:pos="7328"/>
+                <w:tab w:val="left" w:pos="8244"/>
+                <w:tab w:val="left" w:pos="9160"/>
+                <w:tab w:val="left" w:pos="10076"/>
+                <w:tab w:val="left" w:pos="10992"/>
+                <w:tab w:val="left" w:pos="11908"/>
+                <w:tab w:val="left" w:pos="12824"/>
+                <w:tab w:val="left" w:pos="13740"/>
+                <w:tab w:val="left" w:pos="14656"/>
+              </w:tabs>
+              <w:jc w:val="left"/>
+              <w:rPr>
+                <w:rFonts w:hint="eastAsia"/>
+              </w:rPr>
+            </w:pPr>
+            <w:r>
+              <w:rPr>
+                <w:rFonts w:hint="eastAsia"/>
+              </w:rPr>
+              <w:t>Ca</w:t>
+            </w:r>
+            <w:r>
+              <w:t>tegory</w:t>
+            </w:r>
+            <w:r>
+              <w:rPr>
+                <w:rFonts w:hint="eastAsia"/>
+              </w:rPr>
+              <w:t>：s</w:t>
+            </w:r>
+            <w:r>
+              <w:t>tring</w:t>
+            </w:r>
+            <w:r>
+              <w:rPr>
+                <w:rFonts w:hint="eastAsia"/>
+              </w:rPr>
+              <w:t>类型，值为“</w:t>
+            </w:r>
+            <w:r>
+              <w:rPr>
+                <w:rFonts w:hint="eastAsia"/>
+                <w:lang w:val="en-US" w:eastAsia="zh-CN"/>
+              </w:rPr>
+              <w:t>FireproofShutter</w:t>
+            </w:r>
+            <w:r>
+              <w:rPr>
+                <w:rFonts w:hint="eastAsia"/>
+              </w:rPr>
+              <w:t>”</w:t>
+            </w:r>
+          </w:p>
+          <w:p>
+            <w:pPr>
+              <w:widowControl/>
+              <w:tabs>
+                <w:tab w:val="left" w:pos="916"/>
+                <w:tab w:val="left" w:pos="1832"/>
+                <w:tab w:val="left" w:pos="2748"/>
+                <w:tab w:val="left" w:pos="3664"/>
+                <w:tab w:val="left" w:pos="4580"/>
+                <w:tab w:val="left" w:pos="5496"/>
+                <w:tab w:val="left" w:pos="6412"/>
+                <w:tab w:val="left" w:pos="7328"/>
+                <w:tab w:val="left" w:pos="8244"/>
+                <w:tab w:val="left" w:pos="9160"/>
+                <w:tab w:val="left" w:pos="10076"/>
+                <w:tab w:val="left" w:pos="10992"/>
+                <w:tab w:val="left" w:pos="11908"/>
+                <w:tab w:val="left" w:pos="12824"/>
+                <w:tab w:val="left" w:pos="13740"/>
+                <w:tab w:val="left" w:pos="14656"/>
+              </w:tabs>
+              <w:jc w:val="left"/>
+              <w:rPr>
+                <w:rFonts w:hint="default"/>
+                <w:lang w:val="en-US" w:eastAsia="zh-CN"/>
+              </w:rPr>
+            </w:pPr>
+            <w:r>
+              <w:rPr>
+                <w:rFonts w:hint="eastAsia"/>
+                <w:lang w:val="en-US" w:eastAsia="zh-CN"/>
+              </w:rPr>
+              <w:t>ParentId : string类型，表示嵌套关系，包括它的父亲Id</w:t>
+            </w:r>
+          </w:p>
+        </w:tc>
+      </w:tr>
+      <w:tr>
+        <w:tblPrEx>
+          <w:tblBorders>
+            <w:top w:val="single" w:color="auto" w:sz="4" w:space="0"/>
+            <w:left w:val="single" w:color="auto" w:sz="4" w:space="0"/>
+            <w:bottom w:val="single" w:color="auto" w:sz="4" w:space="0"/>
+            <w:right w:val="single" w:color="auto" w:sz="4" w:space="0"/>
+            <w:insideH w:val="single" w:color="auto" w:sz="4" w:space="0"/>
+            <w:insideV w:val="single" w:color="auto" w:sz="4" w:space="0"/>
+          </w:tblBorders>
+          <w:tblCellMar>
+            <w:top w:w="0" w:type="dxa"/>
+            <w:left w:w="108" w:type="dxa"/>
+            <w:bottom w:w="0" w:type="dxa"/>
+            <w:right w:w="108" w:type="dxa"/>
+          </w:tblCellMar>
+        </w:tblPrEx>
+        <w:tc>
+          <w:tcPr>
+            <w:tcW w:w="811" w:type="dxa"/>
+          </w:tcPr>
+          <w:p>
+            <w:pPr>
+              <w:widowControl/>
+              <w:tabs>
+                <w:tab w:val="left" w:pos="916"/>
+                <w:tab w:val="left" w:pos="1832"/>
+                <w:tab w:val="left" w:pos="2748"/>
+                <w:tab w:val="left" w:pos="3664"/>
+                <w:tab w:val="left" w:pos="4580"/>
+                <w:tab w:val="left" w:pos="5496"/>
+                <w:tab w:val="left" w:pos="6412"/>
+                <w:tab w:val="left" w:pos="7328"/>
+                <w:tab w:val="left" w:pos="8244"/>
+                <w:tab w:val="left" w:pos="9160"/>
+                <w:tab w:val="left" w:pos="10076"/>
+                <w:tab w:val="left" w:pos="10992"/>
+                <w:tab w:val="left" w:pos="11908"/>
+                <w:tab w:val="left" w:pos="12824"/>
+                <w:tab w:val="left" w:pos="13740"/>
+                <w:tab w:val="left" w:pos="14656"/>
+              </w:tabs>
+              <w:jc w:val="left"/>
+              <w:rPr>
+                <w:rFonts w:hint="default"/>
+                <w:lang w:val="en-US" w:eastAsia="zh-CN"/>
+              </w:rPr>
+            </w:pPr>
+            <w:r>
+              <w:rPr>
+                <w:rFonts w:hint="eastAsia"/>
+                <w:lang w:val="en-US" w:eastAsia="zh-CN"/>
+              </w:rPr>
+              <w:t>32</w:t>
+            </w:r>
+          </w:p>
+        </w:tc>
+        <w:tc>
+          <w:tcPr>
+            <w:tcW w:w="1396" w:type="dxa"/>
+          </w:tcPr>
+          <w:p>
+            <w:pPr>
+              <w:widowControl/>
+              <w:tabs>
+                <w:tab w:val="left" w:pos="916"/>
+                <w:tab w:val="left" w:pos="1832"/>
+                <w:tab w:val="left" w:pos="2748"/>
+                <w:tab w:val="left" w:pos="3664"/>
+                <w:tab w:val="left" w:pos="4580"/>
+                <w:tab w:val="left" w:pos="5496"/>
+                <w:tab w:val="left" w:pos="6412"/>
+                <w:tab w:val="left" w:pos="7328"/>
+                <w:tab w:val="left" w:pos="8244"/>
+                <w:tab w:val="left" w:pos="9160"/>
+                <w:tab w:val="left" w:pos="10076"/>
+                <w:tab w:val="left" w:pos="10992"/>
+                <w:tab w:val="left" w:pos="11908"/>
+                <w:tab w:val="left" w:pos="12824"/>
+                <w:tab w:val="left" w:pos="13740"/>
+                <w:tab w:val="left" w:pos="14656"/>
+              </w:tabs>
+              <w:jc w:val="left"/>
+              <w:rPr>
+                <w:rFonts w:hint="default"/>
+                <w:lang w:val="en-US" w:eastAsia="zh-CN"/>
+              </w:rPr>
+            </w:pPr>
+            <w:r>
+              <w:rPr>
+                <w:rFonts w:hint="eastAsia"/>
+                <w:lang w:val="en-US" w:eastAsia="zh-CN"/>
+              </w:rPr>
+              <w:t>洞</w:t>
+            </w:r>
+          </w:p>
+        </w:tc>
+        <w:tc>
+          <w:tcPr>
+            <w:tcW w:w="6604" w:type="dxa"/>
+          </w:tcPr>
+          <w:p>
+            <w:pPr>
+              <w:widowControl/>
+              <w:tabs>
+                <w:tab w:val="left" w:pos="916"/>
+                <w:tab w:val="left" w:pos="1832"/>
+                <w:tab w:val="left" w:pos="2748"/>
+                <w:tab w:val="left" w:pos="3664"/>
+                <w:tab w:val="left" w:pos="4580"/>
+                <w:tab w:val="left" w:pos="5496"/>
+                <w:tab w:val="left" w:pos="6412"/>
+                <w:tab w:val="left" w:pos="7328"/>
+                <w:tab w:val="left" w:pos="8244"/>
+                <w:tab w:val="left" w:pos="9160"/>
+                <w:tab w:val="left" w:pos="10076"/>
+                <w:tab w:val="left" w:pos="10992"/>
+                <w:tab w:val="left" w:pos="11908"/>
+                <w:tab w:val="left" w:pos="12824"/>
+                <w:tab w:val="left" w:pos="13740"/>
+                <w:tab w:val="left" w:pos="14656"/>
+              </w:tabs>
+              <w:jc w:val="left"/>
+              <w:rPr>
+                <w:rFonts w:hint="eastAsia"/>
+                <w:lang w:val="en-US" w:eastAsia="zh-CN"/>
+              </w:rPr>
+            </w:pPr>
+            <w:r>
+              <w:rPr>
+                <w:rFonts w:hint="eastAsia"/>
+                <w:lang w:val="en-US" w:eastAsia="zh-CN"/>
+              </w:rPr>
+              <w:t>{</w:t>
+            </w:r>
+          </w:p>
+          <w:p>
+            <w:pPr>
+              <w:widowControl/>
+              <w:tabs>
+                <w:tab w:val="left" w:pos="916"/>
+                <w:tab w:val="left" w:pos="1832"/>
+                <w:tab w:val="left" w:pos="2748"/>
+                <w:tab w:val="left" w:pos="3664"/>
+                <w:tab w:val="left" w:pos="4580"/>
+                <w:tab w:val="left" w:pos="5496"/>
+                <w:tab w:val="left" w:pos="6412"/>
+                <w:tab w:val="left" w:pos="7328"/>
+                <w:tab w:val="left" w:pos="8244"/>
+                <w:tab w:val="left" w:pos="9160"/>
+                <w:tab w:val="left" w:pos="10076"/>
+                <w:tab w:val="left" w:pos="10992"/>
+                <w:tab w:val="left" w:pos="11908"/>
+                <w:tab w:val="left" w:pos="12824"/>
+                <w:tab w:val="left" w:pos="13740"/>
+                <w:tab w:val="left" w:pos="14656"/>
+              </w:tabs>
+              <w:jc w:val="left"/>
+              <w:rPr>
+                <w:rFonts w:hint="eastAsia"/>
+                <w:lang w:val="en-US" w:eastAsia="zh-CN"/>
+              </w:rPr>
+            </w:pPr>
+            <w:r>
+              <w:rPr>
+                <w:rFonts w:hint="eastAsia"/>
+                <w:lang w:val="en-US" w:eastAsia="zh-CN"/>
+              </w:rPr>
+              <w:t xml:space="preserve">            "type": "Feature",</w:t>
+            </w:r>
+          </w:p>
+          <w:p>
+            <w:pPr>
+              <w:widowControl/>
+              <w:tabs>
+                <w:tab w:val="left" w:pos="916"/>
+                <w:tab w:val="left" w:pos="1832"/>
+                <w:tab w:val="left" w:pos="2748"/>
+                <w:tab w:val="left" w:pos="3664"/>
+                <w:tab w:val="left" w:pos="4580"/>
+                <w:tab w:val="left" w:pos="5496"/>
+                <w:tab w:val="left" w:pos="6412"/>
+                <w:tab w:val="left" w:pos="7328"/>
+                <w:tab w:val="left" w:pos="8244"/>
+                <w:tab w:val="left" w:pos="9160"/>
+                <w:tab w:val="left" w:pos="10076"/>
+                <w:tab w:val="left" w:pos="10992"/>
+                <w:tab w:val="left" w:pos="11908"/>
+                <w:tab w:val="left" w:pos="12824"/>
+                <w:tab w:val="left" w:pos="13740"/>
+                <w:tab w:val="left" w:pos="14656"/>
+              </w:tabs>
+              <w:jc w:val="left"/>
+              <w:rPr>
+                <w:rFonts w:hint="eastAsia"/>
+                <w:lang w:val="en-US" w:eastAsia="zh-CN"/>
+              </w:rPr>
+            </w:pPr>
+            <w:r>
+              <w:rPr>
+                <w:rFonts w:hint="eastAsia"/>
+                <w:lang w:val="en-US" w:eastAsia="zh-CN"/>
+              </w:rPr>
+              <w:t xml:space="preserve">            "geometry": {</w:t>
+            </w:r>
+          </w:p>
+          <w:p>
+            <w:pPr>
+              <w:widowControl/>
+              <w:tabs>
+                <w:tab w:val="left" w:pos="916"/>
+                <w:tab w:val="left" w:pos="1832"/>
+                <w:tab w:val="left" w:pos="2748"/>
+                <w:tab w:val="left" w:pos="3664"/>
+                <w:tab w:val="left" w:pos="4580"/>
+                <w:tab w:val="left" w:pos="5496"/>
+                <w:tab w:val="left" w:pos="6412"/>
+                <w:tab w:val="left" w:pos="7328"/>
+                <w:tab w:val="left" w:pos="8244"/>
+                <w:tab w:val="left" w:pos="9160"/>
+                <w:tab w:val="left" w:pos="10076"/>
+                <w:tab w:val="left" w:pos="10992"/>
+                <w:tab w:val="left" w:pos="11908"/>
+                <w:tab w:val="left" w:pos="12824"/>
+                <w:tab w:val="left" w:pos="13740"/>
+                <w:tab w:val="left" w:pos="14656"/>
+              </w:tabs>
+              <w:jc w:val="left"/>
+              <w:rPr>
+                <w:rFonts w:hint="eastAsia"/>
+                <w:lang w:val="en-US" w:eastAsia="zh-CN"/>
+              </w:rPr>
+            </w:pPr>
+            <w:r>
+              <w:rPr>
+                <w:rFonts w:hint="eastAsia"/>
+                <w:lang w:val="en-US" w:eastAsia="zh-CN"/>
+              </w:rPr>
+              <w:t xml:space="preserve">                "type": "Polygon",</w:t>
+            </w:r>
+          </w:p>
+          <w:p>
+            <w:pPr>
+              <w:widowControl/>
+              <w:tabs>
+                <w:tab w:val="left" w:pos="916"/>
+                <w:tab w:val="left" w:pos="1832"/>
+                <w:tab w:val="left" w:pos="2748"/>
+                <w:tab w:val="left" w:pos="3664"/>
+                <w:tab w:val="left" w:pos="4580"/>
+                <w:tab w:val="left" w:pos="5496"/>
+                <w:tab w:val="left" w:pos="6412"/>
+                <w:tab w:val="left" w:pos="7328"/>
+                <w:tab w:val="left" w:pos="8244"/>
+                <w:tab w:val="left" w:pos="9160"/>
+                <w:tab w:val="left" w:pos="10076"/>
+                <w:tab w:val="left" w:pos="10992"/>
+                <w:tab w:val="left" w:pos="11908"/>
+                <w:tab w:val="left" w:pos="12824"/>
+                <w:tab w:val="left" w:pos="13740"/>
+                <w:tab w:val="left" w:pos="14656"/>
+              </w:tabs>
+              <w:jc w:val="left"/>
+              <w:rPr>
+                <w:rFonts w:hint="eastAsia"/>
+                <w:lang w:val="en-US" w:eastAsia="zh-CN"/>
+              </w:rPr>
+            </w:pPr>
+            <w:r>
+              <w:rPr>
+                <w:rFonts w:hint="eastAsia"/>
+                <w:lang w:val="en-US" w:eastAsia="zh-CN"/>
+              </w:rPr>
+              <w:t xml:space="preserve">                "coordinates": [ </w:t>
+            </w:r>
+          </w:p>
+          <w:p>
+            <w:pPr>
+              <w:widowControl/>
+              <w:tabs>
+                <w:tab w:val="left" w:pos="916"/>
+                <w:tab w:val="left" w:pos="1832"/>
+                <w:tab w:val="left" w:pos="2748"/>
+                <w:tab w:val="left" w:pos="3664"/>
+                <w:tab w:val="left" w:pos="4580"/>
+                <w:tab w:val="left" w:pos="5496"/>
+                <w:tab w:val="left" w:pos="6412"/>
+                <w:tab w:val="left" w:pos="7328"/>
+                <w:tab w:val="left" w:pos="8244"/>
+                <w:tab w:val="left" w:pos="9160"/>
+                <w:tab w:val="left" w:pos="10076"/>
+                <w:tab w:val="left" w:pos="10992"/>
+                <w:tab w:val="left" w:pos="11908"/>
+                <w:tab w:val="left" w:pos="12824"/>
+                <w:tab w:val="left" w:pos="13740"/>
+                <w:tab w:val="left" w:pos="14656"/>
+              </w:tabs>
+              <w:jc w:val="left"/>
+              <w:rPr>
+                <w:rFonts w:hint="eastAsia"/>
+                <w:lang w:val="en-US" w:eastAsia="zh-CN"/>
+              </w:rPr>
+            </w:pPr>
+            <w:r>
+              <w:rPr>
+                <w:rFonts w:hint="eastAsia"/>
+                <w:lang w:val="en-US" w:eastAsia="zh-CN"/>
+              </w:rPr>
+              <w:t xml:space="preserve">                ]</w:t>
+            </w:r>
+          </w:p>
+          <w:p>
+            <w:pPr>
+              <w:widowControl/>
+              <w:tabs>
+                <w:tab w:val="left" w:pos="916"/>
+                <w:tab w:val="left" w:pos="1832"/>
+                <w:tab w:val="left" w:pos="2748"/>
+                <w:tab w:val="left" w:pos="3664"/>
+                <w:tab w:val="left" w:pos="4580"/>
+                <w:tab w:val="left" w:pos="5496"/>
+                <w:tab w:val="left" w:pos="6412"/>
+                <w:tab w:val="left" w:pos="7328"/>
+                <w:tab w:val="left" w:pos="8244"/>
+                <w:tab w:val="left" w:pos="9160"/>
+                <w:tab w:val="left" w:pos="10076"/>
+                <w:tab w:val="left" w:pos="10992"/>
+                <w:tab w:val="left" w:pos="11908"/>
+                <w:tab w:val="left" w:pos="12824"/>
+                <w:tab w:val="left" w:pos="13740"/>
+                <w:tab w:val="left" w:pos="14656"/>
+              </w:tabs>
+              <w:jc w:val="left"/>
+              <w:rPr>
+                <w:rFonts w:hint="eastAsia"/>
+                <w:lang w:val="en-US" w:eastAsia="zh-CN"/>
+              </w:rPr>
+            </w:pPr>
+            <w:r>
+              <w:rPr>
+                <w:rFonts w:hint="eastAsia"/>
+                <w:lang w:val="en-US" w:eastAsia="zh-CN"/>
+              </w:rPr>
+              <w:t xml:space="preserve">            },</w:t>
+            </w:r>
+          </w:p>
+          <w:p>
+            <w:pPr>
+              <w:widowControl/>
+              <w:tabs>
+                <w:tab w:val="left" w:pos="916"/>
+                <w:tab w:val="left" w:pos="1832"/>
+                <w:tab w:val="left" w:pos="2748"/>
+                <w:tab w:val="left" w:pos="3664"/>
+                <w:tab w:val="left" w:pos="4580"/>
+                <w:tab w:val="left" w:pos="5496"/>
+                <w:tab w:val="left" w:pos="6412"/>
+                <w:tab w:val="left" w:pos="7328"/>
+                <w:tab w:val="left" w:pos="8244"/>
+                <w:tab w:val="left" w:pos="9160"/>
+                <w:tab w:val="left" w:pos="10076"/>
+                <w:tab w:val="left" w:pos="10992"/>
+                <w:tab w:val="left" w:pos="11908"/>
+                <w:tab w:val="left" w:pos="12824"/>
+                <w:tab w:val="left" w:pos="13740"/>
+                <w:tab w:val="left" w:pos="14656"/>
+              </w:tabs>
+              <w:jc w:val="left"/>
+              <w:rPr>
+                <w:rFonts w:hint="eastAsia"/>
+                <w:lang w:val="en-US" w:eastAsia="zh-CN"/>
+              </w:rPr>
+            </w:pPr>
+            <w:r>
+              <w:rPr>
+                <w:rFonts w:hint="eastAsia"/>
+                <w:lang w:val="en-US" w:eastAsia="zh-CN"/>
+              </w:rPr>
+              <w:t xml:space="preserve">            "properties": {</w:t>
+            </w:r>
+          </w:p>
+          <w:p>
+            <w:pPr>
+              <w:widowControl/>
+              <w:tabs>
+                <w:tab w:val="left" w:pos="916"/>
+                <w:tab w:val="left" w:pos="1832"/>
+                <w:tab w:val="left" w:pos="2748"/>
+                <w:tab w:val="left" w:pos="3664"/>
+                <w:tab w:val="left" w:pos="4580"/>
+                <w:tab w:val="left" w:pos="5496"/>
+                <w:tab w:val="left" w:pos="6412"/>
+                <w:tab w:val="left" w:pos="7328"/>
+                <w:tab w:val="left" w:pos="8244"/>
+                <w:tab w:val="left" w:pos="9160"/>
+                <w:tab w:val="left" w:pos="10076"/>
+                <w:tab w:val="left" w:pos="10992"/>
+                <w:tab w:val="left" w:pos="11908"/>
+                <w:tab w:val="left" w:pos="12824"/>
+                <w:tab w:val="left" w:pos="13740"/>
+                <w:tab w:val="left" w:pos="14656"/>
+              </w:tabs>
+              <w:jc w:val="left"/>
+              <w:rPr>
+                <w:rFonts w:hint="eastAsia"/>
+                <w:lang w:val="en-US" w:eastAsia="zh-CN"/>
+              </w:rPr>
+            </w:pPr>
+            <w:r>
+              <w:rPr>
+                <w:rFonts w:hint="eastAsia"/>
+                <w:lang w:val="en-US" w:eastAsia="zh-CN"/>
+              </w:rPr>
+              <w:t xml:space="preserve">                "Category": "Hole",</w:t>
+            </w:r>
+          </w:p>
+          <w:p>
+            <w:pPr>
+              <w:widowControl/>
+              <w:tabs>
+                <w:tab w:val="left" w:pos="916"/>
+                <w:tab w:val="left" w:pos="1832"/>
+                <w:tab w:val="left" w:pos="2748"/>
+                <w:tab w:val="left" w:pos="3664"/>
+                <w:tab w:val="left" w:pos="4580"/>
+                <w:tab w:val="left" w:pos="5496"/>
+                <w:tab w:val="left" w:pos="6412"/>
+                <w:tab w:val="left" w:pos="7328"/>
+                <w:tab w:val="left" w:pos="8244"/>
+                <w:tab w:val="left" w:pos="9160"/>
+                <w:tab w:val="left" w:pos="10076"/>
+                <w:tab w:val="left" w:pos="10992"/>
+                <w:tab w:val="left" w:pos="11908"/>
+                <w:tab w:val="left" w:pos="12824"/>
+                <w:tab w:val="left" w:pos="13740"/>
+                <w:tab w:val="left" w:pos="14656"/>
+              </w:tabs>
+              <w:jc w:val="left"/>
+              <w:rPr>
+                <w:rFonts w:hint="default"/>
+                <w:lang w:val="en-US" w:eastAsia="zh-CN"/>
+              </w:rPr>
+            </w:pPr>
+            <w:r>
+              <w:rPr>
+                <w:rFonts w:hint="eastAsia"/>
+                <w:lang w:val="en-US" w:eastAsia="zh-CN"/>
+              </w:rPr>
+              <w:t xml:space="preserve">                </w:t>
+            </w:r>
+            <w:r>
+              <w:rPr>
+                <w:rFonts w:hint="default"/>
+                <w:lang w:val="en-US" w:eastAsia="zh-CN"/>
+              </w:rPr>
+              <w:t>“</w:t>
+            </w:r>
+            <w:r>
+              <w:rPr>
+                <w:rFonts w:hint="eastAsia"/>
+                <w:lang w:val="en-US" w:eastAsia="zh-CN"/>
+              </w:rPr>
+              <w:t>ParentId</w:t>
+            </w:r>
+            <w:r>
+              <w:rPr>
+                <w:rFonts w:hint="default"/>
+                <w:lang w:val="en-US" w:eastAsia="zh-CN"/>
+              </w:rPr>
+              <w:t>”</w:t>
+            </w:r>
+            <w:r>
+              <w:rPr>
+                <w:rFonts w:hint="eastAsia"/>
+                <w:lang w:val="en-US" w:eastAsia="zh-CN"/>
+              </w:rPr>
+              <w:t xml:space="preserve">: </w:t>
+            </w:r>
+            <w:r>
+              <w:rPr>
+                <w:rFonts w:hint="default"/>
+                <w:lang w:val="en-US" w:eastAsia="zh-CN"/>
+              </w:rPr>
+              <w:t>“”</w:t>
+            </w:r>
+            <w:r>
+              <w:rPr>
+                <w:rFonts w:hint="eastAsia"/>
+                <w:lang w:val="en-US" w:eastAsia="zh-CN"/>
+              </w:rPr>
+              <w:t xml:space="preserve"> </w:t>
+            </w:r>
+          </w:p>
+          <w:p>
+            <w:pPr>
+              <w:widowControl/>
+              <w:tabs>
+                <w:tab w:val="left" w:pos="916"/>
+                <w:tab w:val="left" w:pos="1832"/>
+                <w:tab w:val="left" w:pos="2748"/>
+                <w:tab w:val="left" w:pos="3664"/>
+                <w:tab w:val="left" w:pos="4580"/>
+                <w:tab w:val="left" w:pos="5496"/>
+                <w:tab w:val="left" w:pos="6412"/>
+                <w:tab w:val="left" w:pos="7328"/>
+                <w:tab w:val="left" w:pos="8244"/>
+                <w:tab w:val="left" w:pos="9160"/>
+                <w:tab w:val="left" w:pos="10076"/>
+                <w:tab w:val="left" w:pos="10992"/>
+                <w:tab w:val="left" w:pos="11908"/>
+                <w:tab w:val="left" w:pos="12824"/>
+                <w:tab w:val="left" w:pos="13740"/>
+                <w:tab w:val="left" w:pos="14656"/>
+              </w:tabs>
+              <w:jc w:val="left"/>
+              <w:rPr>
+                <w:rFonts w:hint="eastAsia"/>
+                <w:lang w:val="en-US" w:eastAsia="zh-CN"/>
+              </w:rPr>
+            </w:pPr>
+            <w:r>
+              <w:rPr>
+                <w:rFonts w:hint="eastAsia"/>
+                <w:lang w:val="en-US" w:eastAsia="zh-CN"/>
+              </w:rPr>
+              <w:t xml:space="preserve">            }</w:t>
+            </w:r>
+          </w:p>
+          <w:p>
+            <w:pPr>
+              <w:widowControl/>
+              <w:tabs>
+                <w:tab w:val="left" w:pos="916"/>
+                <w:tab w:val="left" w:pos="1832"/>
+                <w:tab w:val="left" w:pos="2748"/>
+                <w:tab w:val="left" w:pos="3664"/>
+                <w:tab w:val="left" w:pos="4580"/>
+                <w:tab w:val="left" w:pos="5496"/>
+                <w:tab w:val="left" w:pos="6412"/>
+                <w:tab w:val="left" w:pos="7328"/>
+                <w:tab w:val="left" w:pos="8244"/>
+                <w:tab w:val="left" w:pos="9160"/>
+                <w:tab w:val="left" w:pos="10076"/>
+                <w:tab w:val="left" w:pos="10992"/>
+                <w:tab w:val="left" w:pos="11908"/>
+                <w:tab w:val="left" w:pos="12824"/>
+                <w:tab w:val="left" w:pos="13740"/>
+                <w:tab w:val="left" w:pos="14656"/>
+              </w:tabs>
+              <w:jc w:val="left"/>
+              <w:rPr>
+                <w:rFonts w:hint="eastAsia"/>
+                <w:lang w:val="en-US" w:eastAsia="zh-CN"/>
+              </w:rPr>
+            </w:pPr>
+            <w:r>
+              <w:rPr>
+                <w:rFonts w:hint="eastAsia"/>
+                <w:lang w:val="en-US" w:eastAsia="zh-CN"/>
+              </w:rPr>
+              <w:t xml:space="preserve">        }</w:t>
+            </w:r>
+          </w:p>
+          <w:p>
+            <w:pPr>
+              <w:widowControl/>
+              <w:tabs>
+                <w:tab w:val="left" w:pos="916"/>
+                <w:tab w:val="left" w:pos="1832"/>
+                <w:tab w:val="left" w:pos="2748"/>
+                <w:tab w:val="left" w:pos="3664"/>
+                <w:tab w:val="left" w:pos="4580"/>
+                <w:tab w:val="left" w:pos="5496"/>
+                <w:tab w:val="left" w:pos="6412"/>
+                <w:tab w:val="left" w:pos="7328"/>
+                <w:tab w:val="left" w:pos="8244"/>
+                <w:tab w:val="left" w:pos="9160"/>
+                <w:tab w:val="left" w:pos="10076"/>
+                <w:tab w:val="left" w:pos="10992"/>
+                <w:tab w:val="left" w:pos="11908"/>
+                <w:tab w:val="left" w:pos="12824"/>
+                <w:tab w:val="left" w:pos="13740"/>
+                <w:tab w:val="left" w:pos="14656"/>
+              </w:tabs>
+              <w:jc w:val="left"/>
+              <w:rPr>
+                <w:rFonts w:hint="eastAsia"/>
+              </w:rPr>
+            </w:pPr>
+            <w:r>
+              <w:rPr>
+                <w:rFonts w:hint="eastAsia"/>
+              </w:rPr>
+              <w:t>Ca</w:t>
+            </w:r>
+            <w:r>
+              <w:t>tegory</w:t>
+            </w:r>
+            <w:r>
+              <w:rPr>
+                <w:rFonts w:hint="eastAsia"/>
+              </w:rPr>
+              <w:t>：s</w:t>
+            </w:r>
+            <w:r>
+              <w:t>tring</w:t>
+            </w:r>
+            <w:r>
+              <w:rPr>
+                <w:rFonts w:hint="eastAsia"/>
+              </w:rPr>
+              <w:t>类型，值为“</w:t>
+            </w:r>
+            <w:r>
+              <w:rPr>
+                <w:rFonts w:hint="eastAsia"/>
+                <w:lang w:val="en-US" w:eastAsia="zh-CN"/>
+              </w:rPr>
+              <w:t>Hole</w:t>
+            </w:r>
+            <w:r>
+              <w:rPr>
+                <w:rFonts w:hint="eastAsia"/>
+              </w:rPr>
+              <w:t>”</w:t>
+            </w:r>
+          </w:p>
+          <w:p>
+            <w:pPr>
+              <w:widowControl/>
+              <w:tabs>
+                <w:tab w:val="left" w:pos="916"/>
+                <w:tab w:val="left" w:pos="1832"/>
+                <w:tab w:val="left" w:pos="2748"/>
+                <w:tab w:val="left" w:pos="3664"/>
+                <w:tab w:val="left" w:pos="4580"/>
+                <w:tab w:val="left" w:pos="5496"/>
+                <w:tab w:val="left" w:pos="6412"/>
+                <w:tab w:val="left" w:pos="7328"/>
+                <w:tab w:val="left" w:pos="8244"/>
+                <w:tab w:val="left" w:pos="9160"/>
+                <w:tab w:val="left" w:pos="10076"/>
+                <w:tab w:val="left" w:pos="10992"/>
+                <w:tab w:val="left" w:pos="11908"/>
+                <w:tab w:val="left" w:pos="12824"/>
+                <w:tab w:val="left" w:pos="13740"/>
+                <w:tab w:val="left" w:pos="14656"/>
+              </w:tabs>
+              <w:jc w:val="left"/>
+              <w:rPr>
+                <w:rFonts w:hint="eastAsia"/>
+                <w:lang w:val="en-US" w:eastAsia="zh-CN"/>
+              </w:rPr>
+            </w:pPr>
+            <w:r>
+              <w:rPr>
+                <w:rFonts w:hint="eastAsia"/>
+                <w:lang w:val="en-US" w:eastAsia="zh-CN"/>
+              </w:rPr>
+              <w:t>ParentId : string类型，表示嵌套关系，包括它的父亲Id</w:t>
             </w:r>
           </w:p>
         </w:tc>
@@ -18012,6 +21191,15 @@
           <w:rFonts w:hint="eastAsia"/>
         </w:rPr>
       </w:pPr>
+      <w:r>
+        <w:rPr>
+          <w:rFonts w:hint="eastAsia"/>
+          <w:lang w:val="en-US" w:eastAsia="zh-CN"/>
+        </w:rPr>
+        <w:t>(注：GroupId: 表示同一区域内的所有物体都分为一组，如同一楼层框线的所有物体;  ParentId: 表示元素最近一层的容器;根据业务的不同来使用)</w:t>
+      </w:r>
+      <w:bookmarkStart w:id="0" w:name="_GoBack"/>
+      <w:bookmarkEnd w:id="0"/>
     </w:p>
     <w:sectPr>
       <w:pgSz w:w="11906" w:h="16838"/>
@@ -18181,7 +21369,7 @@
     <w:lsdException w:uiPriority="99" w:name="Table Web 2"/>
     <w:lsdException w:uiPriority="99" w:name="Table Web 3"/>
     <w:lsdException w:uiPriority="99" w:name="Balloon Text"/>
-    <w:lsdException w:unhideWhenUsed="0" w:uiPriority="39" w:semiHidden="0" w:name="Table Grid"/>
+    <w:lsdException w:qFormat="1" w:unhideWhenUsed="0" w:uiPriority="39" w:semiHidden="0" w:name="Table Grid"/>
     <w:lsdException w:uiPriority="99" w:name="Table Theme"/>
     <w:lsdException w:unhideWhenUsed="0" w:uiPriority="60" w:semiHidden="0" w:name="Light Shading"/>
     <w:lsdException w:unhideWhenUsed="0" w:uiPriority="61" w:semiHidden="0" w:name="Light List"/>
@@ -18357,6 +21545,7 @@
   <w:style w:type="table" w:styleId="4">
     <w:name w:val="Table Grid"/>
     <w:basedOn w:val="3"/>
+    <w:qFormat/>
     <w:uiPriority w:val="39"/>
     <w:pPr>
       <w:widowControl w:val="0"/>
@@ -18403,6 +21592,7 @@
   <w:style w:type="character" w:customStyle="1" w:styleId="9">
     <w:name w:val="w"/>
     <w:basedOn w:val="5"/>
+    <w:qFormat/>
     <w:uiPriority w:val="0"/>
   </w:style>
   <w:style w:type="character" w:customStyle="1" w:styleId="10">
